--- a/Courses/Computer Arcitecture & Logic Design/Computer Architecture & Logic Design Lab (CEL-220)/Lecture Notes/Lab No 06/CALD Lab 06.docx
+++ b/Courses/Computer Arcitecture & Logic Design/Computer Architecture & Logic Design Lab (CEL-220)/Lecture Notes/Lab No 06/CALD Lab 06.docx
@@ -24,7 +24,7 @@
     </w:p>
     <w:p>
       <w:pPr>
-        <w:spacing w:line="240" w:lineRule="auto"/>
+        <w:spacing w:after="0" w:line="240" w:lineRule="auto"/>
         <w:jc w:val="both"/>
         <w:rPr>
           <w:rFonts w:ascii="Times New Roman" w:hAnsi="Times New Roman" w:cs="Times New Roman"/>
@@ -38,7 +38,58 @@
           <w:sz w:val="28"/>
           <w:szCs w:val="28"/>
         </w:rPr>
-        <w:t>Take two inputs from the user and add them together, and then subtract the hardcoded value “5” from them.</w:t>
+        <w:t>Complete the table by solving the bitwise instruction of all Logical gates. Add the code and output of the logical gates to show solution of MASK BITS given in the table.</w:t>
+      </w:r>
+    </w:p>
+    <w:p>
+      <w:pPr>
+        <w:spacing w:after="0" w:line="240" w:lineRule="auto"/>
+        <w:jc w:val="center"/>
+        <w:rPr>
+          <w:rFonts w:ascii="Times New Roman" w:hAnsi="Times New Roman" w:cs="Times New Roman"/>
+          <w:sz w:val="28"/>
+          <w:szCs w:val="28"/>
+        </w:rPr>
+      </w:pPr>
+      <w:r>
+        <w:rPr>
+          <w:noProof/>
+        </w:rPr>
+        <w:drawing>
+          <wp:inline distT="0" distB="0" distL="0" distR="0" wp14:anchorId="1CDF659A" wp14:editId="4C7C0CF5">
+            <wp:extent cx="3451958" cy="1879600"/>
+            <wp:effectExtent l="0" t="0" r="0" b="6350"/>
+            <wp:docPr id="892426028" name="Picture 1" descr="A table with black text&#10;&#10;Description automatically generated"/>
+            <wp:cNvGraphicFramePr>
+              <a:graphicFrameLocks xmlns:a="http://schemas.openxmlformats.org/drawingml/2006/main" noChangeAspect="1"/>
+            </wp:cNvGraphicFramePr>
+            <a:graphic xmlns:a="http://schemas.openxmlformats.org/drawingml/2006/main">
+              <a:graphicData uri="http://schemas.openxmlformats.org/drawingml/2006/picture">
+                <pic:pic xmlns:pic="http://schemas.openxmlformats.org/drawingml/2006/picture">
+                  <pic:nvPicPr>
+                    <pic:cNvPr id="892426028" name="Picture 1" descr="A table with black text&#10;&#10;Description automatically generated"/>
+                    <pic:cNvPicPr/>
+                  </pic:nvPicPr>
+                  <pic:blipFill>
+                    <a:blip r:embed="rId6"/>
+                    <a:stretch>
+                      <a:fillRect/>
+                    </a:stretch>
+                  </pic:blipFill>
+                  <pic:spPr>
+                    <a:xfrm>
+                      <a:off x="0" y="0"/>
+                      <a:ext cx="3467888" cy="1888274"/>
+                    </a:xfrm>
+                    <a:prstGeom prst="rect">
+                      <a:avLst/>
+                    </a:prstGeom>
+                  </pic:spPr>
+                </pic:pic>
+              </a:graphicData>
+            </a:graphic>
+          </wp:inline>
+        </w:drawing>
       </w:r>
     </w:p>
     <w:p>
@@ -132,18 +183,115 @@
       <w:pPr>
         <w:spacing w:line="240" w:lineRule="auto"/>
         <w:rPr>
+          <w:rFonts w:ascii="Britannic Bold" w:hAnsi="Britannic Bold"/>
+          <w:sz w:val="28"/>
+          <w:szCs w:val="28"/>
+        </w:rPr>
+      </w:pPr>
+      <w:r>
+        <w:rPr>
           <w:rFonts w:ascii="Times New Roman" w:hAnsi="Times New Roman" w:cs="Times New Roman"/>
           <w:sz w:val="28"/>
           <w:szCs w:val="28"/>
         </w:rPr>
-      </w:pPr>
-      <w:r>
+        <w:t>Write an MIPS assembly program that clears the 5th bit of a binary value stored in a register using the bitwise 'and' operation.</w:t>
+      </w:r>
+    </w:p>
+    <w:p>
+      <w:pPr>
+        <w:spacing w:after="0" w:line="240" w:lineRule="auto"/>
+        <w:jc w:val="both"/>
+        <w:rPr>
+          <w:rFonts w:ascii="Britannic Bold" w:hAnsi="Britannic Bold"/>
+          <w:sz w:val="32"/>
+          <w:szCs w:val="32"/>
+          <w:u w:val="single"/>
+        </w:rPr>
+      </w:pPr>
+      <w:r>
+        <w:rPr>
+          <w:rFonts w:ascii="Britannic Bold" w:hAnsi="Britannic Bold"/>
+          <w:sz w:val="32"/>
+          <w:szCs w:val="32"/>
+          <w:u w:val="single"/>
+        </w:rPr>
+        <w:t>Solution:</w:t>
+      </w:r>
+    </w:p>
+    <w:p>
+      <w:pPr>
+        <w:spacing w:after="0" w:line="240" w:lineRule="auto"/>
+        <w:rPr>
+          <w:rFonts w:ascii="Britannic Bold" w:hAnsi="Britannic Bold"/>
+          <w:sz w:val="32"/>
+          <w:szCs w:val="32"/>
+          <w:u w:val="single"/>
+        </w:rPr>
+      </w:pPr>
+      <w:r>
+        <w:rPr>
+          <w:rFonts w:ascii="Britannic Bold" w:hAnsi="Britannic Bold"/>
+          <w:sz w:val="32"/>
+          <w:szCs w:val="32"/>
+          <w:u w:val="single"/>
+        </w:rPr>
+        <w:t>Output:</w:t>
+      </w:r>
+    </w:p>
+    <w:p>
+      <w:pPr>
+        <w:spacing w:line="240" w:lineRule="auto"/>
+        <w:rPr>
+          <w:rFonts w:ascii="Britannic Bold" w:hAnsi="Britannic Bold"/>
+          <w:sz w:val="28"/>
+          <w:szCs w:val="28"/>
+        </w:rPr>
+      </w:pPr>
+      <w:r>
+        <w:rPr>
+          <w:rFonts w:ascii="Britannic Bold" w:hAnsi="Britannic Bold"/>
+          <w:sz w:val="32"/>
+          <w:szCs w:val="32"/>
+          <w:u w:val="single"/>
+        </w:rPr>
+        <w:t>Task No 0</w:t>
+      </w:r>
+      <w:r>
+        <w:rPr>
+          <w:rFonts w:ascii="Britannic Bold" w:hAnsi="Britannic Bold"/>
+          <w:sz w:val="32"/>
+          <w:szCs w:val="32"/>
+          <w:u w:val="single"/>
+        </w:rPr>
+        <w:t>3</w:t>
+      </w:r>
+      <w:r>
+        <w:rPr>
+          <w:rFonts w:ascii="Britannic Bold" w:hAnsi="Britannic Bold"/>
+          <w:sz w:val="32"/>
+          <w:szCs w:val="32"/>
+          <w:u w:val="single"/>
+        </w:rPr>
+        <w:t>:</w:t>
+      </w:r>
+    </w:p>
+    <w:p>
+      <w:pPr>
+        <w:spacing w:line="240" w:lineRule="auto"/>
+        <w:jc w:val="both"/>
         <w:rPr>
           <w:rFonts w:ascii="Times New Roman" w:hAnsi="Times New Roman" w:cs="Times New Roman"/>
           <w:sz w:val="28"/>
           <w:szCs w:val="28"/>
         </w:rPr>
-        <w:t>Take three (any) hardcoded values and add them together.</w:t>
+      </w:pPr>
+      <w:r>
+        <w:rPr>
+          <w:rFonts w:ascii="Times New Roman" w:hAnsi="Times New Roman" w:cs="Times New Roman"/>
+          <w:sz w:val="28"/>
+          <w:szCs w:val="28"/>
+        </w:rPr>
+        <w:t>Create a program that sets the 3rd bit of a binary value in a register using the 'or' operation.</w:t>
       </w:r>
     </w:p>
     <w:p>
@@ -187,9 +335,269 @@
         <w:t>Output:</w:t>
       </w:r>
     </w:p>
+    <w:p>
+      <w:pPr>
+        <w:spacing w:line="240" w:lineRule="auto"/>
+        <w:rPr>
+          <w:rFonts w:ascii="Britannic Bold" w:hAnsi="Britannic Bold"/>
+          <w:sz w:val="28"/>
+          <w:szCs w:val="28"/>
+        </w:rPr>
+      </w:pPr>
+      <w:r>
+        <w:rPr>
+          <w:rFonts w:ascii="Britannic Bold" w:hAnsi="Britannic Bold"/>
+          <w:sz w:val="32"/>
+          <w:szCs w:val="32"/>
+          <w:u w:val="single"/>
+        </w:rPr>
+        <w:t>Task No 0</w:t>
+      </w:r>
+      <w:r>
+        <w:rPr>
+          <w:rFonts w:ascii="Britannic Bold" w:hAnsi="Britannic Bold"/>
+          <w:sz w:val="32"/>
+          <w:szCs w:val="32"/>
+          <w:u w:val="single"/>
+        </w:rPr>
+        <w:t>4</w:t>
+      </w:r>
+      <w:r>
+        <w:rPr>
+          <w:rFonts w:ascii="Britannic Bold" w:hAnsi="Britannic Bold"/>
+          <w:sz w:val="32"/>
+          <w:szCs w:val="32"/>
+          <w:u w:val="single"/>
+        </w:rPr>
+        <w:t>:</w:t>
+      </w:r>
+    </w:p>
+    <w:p>
+      <w:pPr>
+        <w:spacing w:line="240" w:lineRule="auto"/>
+        <w:jc w:val="both"/>
+        <w:rPr>
+          <w:rFonts w:ascii="Times New Roman" w:hAnsi="Times New Roman" w:cs="Times New Roman"/>
+          <w:sz w:val="28"/>
+          <w:szCs w:val="28"/>
+        </w:rPr>
+      </w:pPr>
+      <w:r>
+        <w:rPr>
+          <w:rFonts w:ascii="Times New Roman" w:hAnsi="Times New Roman" w:cs="Times New Roman"/>
+          <w:sz w:val="28"/>
+          <w:szCs w:val="28"/>
+        </w:rPr>
+        <w:t>Can you demonstrate how to toggle the 4th bit in a binary value using the '</w:t>
+      </w:r>
+      <w:proofErr w:type="spellStart"/>
+      <w:r>
+        <w:rPr>
+          <w:rFonts w:ascii="Times New Roman" w:hAnsi="Times New Roman" w:cs="Times New Roman"/>
+          <w:sz w:val="28"/>
+          <w:szCs w:val="28"/>
+        </w:rPr>
+        <w:t>xor</w:t>
+      </w:r>
+      <w:proofErr w:type="spellEnd"/>
+      <w:r>
+        <w:rPr>
+          <w:rFonts w:ascii="Times New Roman" w:hAnsi="Times New Roman" w:cs="Times New Roman"/>
+          <w:sz w:val="28"/>
+          <w:szCs w:val="28"/>
+        </w:rPr>
+        <w:t>' operation in MIPS?</w:t>
+      </w:r>
+    </w:p>
+    <w:p>
+      <w:pPr>
+        <w:spacing w:after="0" w:line="240" w:lineRule="auto"/>
+        <w:jc w:val="both"/>
+        <w:rPr>
+          <w:rFonts w:ascii="Britannic Bold" w:hAnsi="Britannic Bold"/>
+          <w:sz w:val="32"/>
+          <w:szCs w:val="32"/>
+          <w:u w:val="single"/>
+        </w:rPr>
+      </w:pPr>
+      <w:r>
+        <w:rPr>
+          <w:rFonts w:ascii="Britannic Bold" w:hAnsi="Britannic Bold"/>
+          <w:sz w:val="32"/>
+          <w:szCs w:val="32"/>
+          <w:u w:val="single"/>
+        </w:rPr>
+        <w:t>Solution:</w:t>
+      </w:r>
+    </w:p>
+    <w:p>
+      <w:pPr>
+        <w:spacing w:after="0" w:line="240" w:lineRule="auto"/>
+        <w:rPr>
+          <w:rFonts w:ascii="Britannic Bold" w:hAnsi="Britannic Bold"/>
+          <w:sz w:val="32"/>
+          <w:szCs w:val="32"/>
+          <w:u w:val="single"/>
+        </w:rPr>
+      </w:pPr>
+      <w:r>
+        <w:rPr>
+          <w:rFonts w:ascii="Britannic Bold" w:hAnsi="Britannic Bold"/>
+          <w:sz w:val="32"/>
+          <w:szCs w:val="32"/>
+          <w:u w:val="single"/>
+        </w:rPr>
+        <w:t>Output:</w:t>
+      </w:r>
+    </w:p>
+    <w:p>
+      <w:pPr>
+        <w:spacing w:line="240" w:lineRule="auto"/>
+        <w:rPr>
+          <w:rFonts w:ascii="Britannic Bold" w:hAnsi="Britannic Bold"/>
+          <w:sz w:val="28"/>
+          <w:szCs w:val="28"/>
+        </w:rPr>
+      </w:pPr>
+      <w:r>
+        <w:rPr>
+          <w:rFonts w:ascii="Britannic Bold" w:hAnsi="Britannic Bold"/>
+          <w:sz w:val="32"/>
+          <w:szCs w:val="32"/>
+          <w:u w:val="single"/>
+        </w:rPr>
+        <w:t>Task No 0</w:t>
+      </w:r>
+      <w:r>
+        <w:rPr>
+          <w:rFonts w:ascii="Britannic Bold" w:hAnsi="Britannic Bold"/>
+          <w:sz w:val="32"/>
+          <w:szCs w:val="32"/>
+          <w:u w:val="single"/>
+        </w:rPr>
+        <w:t>5</w:t>
+      </w:r>
+      <w:r>
+        <w:rPr>
+          <w:rFonts w:ascii="Britannic Bold" w:hAnsi="Britannic Bold"/>
+          <w:sz w:val="32"/>
+          <w:szCs w:val="32"/>
+          <w:u w:val="single"/>
+        </w:rPr>
+        <w:t>:</w:t>
+      </w:r>
+    </w:p>
+    <w:p>
+      <w:pPr>
+        <w:spacing w:line="240" w:lineRule="auto"/>
+        <w:jc w:val="both"/>
+        <w:rPr>
+          <w:rFonts w:ascii="Times New Roman" w:hAnsi="Times New Roman" w:cs="Times New Roman"/>
+          <w:sz w:val="28"/>
+          <w:szCs w:val="28"/>
+        </w:rPr>
+      </w:pPr>
+      <w:r>
+        <w:rPr>
+          <w:rFonts w:ascii="Times New Roman" w:hAnsi="Times New Roman" w:cs="Times New Roman"/>
+          <w:sz w:val="28"/>
+          <w:szCs w:val="28"/>
+        </w:rPr>
+        <w:t>Implement a program that multiplies a binary value in a register by 32 (2^5) using the '</w:t>
+      </w:r>
+      <w:proofErr w:type="spellStart"/>
+      <w:r>
+        <w:rPr>
+          <w:rFonts w:ascii="Times New Roman" w:hAnsi="Times New Roman" w:cs="Times New Roman"/>
+          <w:sz w:val="28"/>
+          <w:szCs w:val="28"/>
+        </w:rPr>
+        <w:t>sll</w:t>
+      </w:r>
+      <w:proofErr w:type="spellEnd"/>
+      <w:r>
+        <w:rPr>
+          <w:rFonts w:ascii="Times New Roman" w:hAnsi="Times New Roman" w:cs="Times New Roman"/>
+          <w:sz w:val="28"/>
+          <w:szCs w:val="28"/>
+        </w:rPr>
+        <w:t>' operation and divides a binary value by 16 (2^4) using the '</w:t>
+      </w:r>
+      <w:proofErr w:type="spellStart"/>
+      <w:r>
+        <w:rPr>
+          <w:rFonts w:ascii="Times New Roman" w:hAnsi="Times New Roman" w:cs="Times New Roman"/>
+          <w:sz w:val="28"/>
+          <w:szCs w:val="28"/>
+        </w:rPr>
+        <w:t>srl</w:t>
+      </w:r>
+      <w:proofErr w:type="spellEnd"/>
+      <w:r>
+        <w:rPr>
+          <w:rFonts w:ascii="Times New Roman" w:hAnsi="Times New Roman" w:cs="Times New Roman"/>
+          <w:sz w:val="28"/>
+          <w:szCs w:val="28"/>
+        </w:rPr>
+        <w:t>' operation.</w:t>
+      </w:r>
+    </w:p>
+    <w:p>
+      <w:pPr>
+        <w:spacing w:after="0" w:line="240" w:lineRule="auto"/>
+        <w:jc w:val="both"/>
+        <w:rPr>
+          <w:rFonts w:ascii="Britannic Bold" w:hAnsi="Britannic Bold"/>
+          <w:sz w:val="32"/>
+          <w:szCs w:val="32"/>
+          <w:u w:val="single"/>
+        </w:rPr>
+      </w:pPr>
+      <w:r>
+        <w:rPr>
+          <w:rFonts w:ascii="Britannic Bold" w:hAnsi="Britannic Bold"/>
+          <w:sz w:val="32"/>
+          <w:szCs w:val="32"/>
+          <w:u w:val="single"/>
+        </w:rPr>
+        <w:lastRenderedPageBreak/>
+        <w:t>Solution:</w:t>
+      </w:r>
+    </w:p>
+    <w:p>
+      <w:pPr>
+        <w:spacing w:after="0" w:line="240" w:lineRule="auto"/>
+        <w:rPr>
+          <w:rFonts w:ascii="Britannic Bold" w:hAnsi="Britannic Bold"/>
+          <w:sz w:val="32"/>
+          <w:szCs w:val="32"/>
+          <w:u w:val="single"/>
+        </w:rPr>
+      </w:pPr>
+      <w:r>
+        <w:rPr>
+          <w:rFonts w:ascii="Britannic Bold" w:hAnsi="Britannic Bold"/>
+          <w:sz w:val="32"/>
+          <w:szCs w:val="32"/>
+          <w:u w:val="single"/>
+        </w:rPr>
+        <w:t>Output:</w:t>
+      </w:r>
+    </w:p>
+    <w:p>
+      <w:pPr>
+        <w:spacing w:after="0" w:line="240" w:lineRule="auto"/>
+        <w:rPr>
+          <w:rFonts w:ascii="Britannic Bold" w:hAnsi="Britannic Bold"/>
+          <w:sz w:val="32"/>
+          <w:szCs w:val="32"/>
+          <w:u w:val="single"/>
+        </w:rPr>
+      </w:pPr>
+    </w:p>
     <w:sectPr>
-      <w:headerReference w:type="default" r:id="rId6"/>
-      <w:footerReference w:type="default" r:id="rId7"/>
+      <w:headerReference w:type="default" r:id="rId7"/>
+      <w:footerReference w:type="default" r:id="rId8"/>
       <w:pgSz w:w="12240" w:h="15840"/>
       <w:pgMar w:top="1440" w:right="1440" w:bottom="1440" w:left="1440" w:header="720" w:footer="720" w:gutter="0"/>
       <w:pgBorders w:offsetFrom="page">

--- a/Courses/Computer Arcitecture & Logic Design/Computer Architecture & Logic Design Lab (CEL-220)/Lecture Notes/Lab No 06/CALD Lab 06.docx
+++ b/Courses/Computer Arcitecture & Logic Design/Computer Architecture & Logic Design Lab (CEL-220)/Lecture Notes/Lab No 06/CALD Lab 06.docx
@@ -116,6 +116,626 @@
       <w:pPr>
         <w:spacing w:after="0" w:line="240" w:lineRule="auto"/>
         <w:rPr>
+          <w:rFonts w:ascii="Times New Roman" w:hAnsi="Times New Roman" w:cs="Times New Roman"/>
+          <w:sz w:val="20"/>
+          <w:szCs w:val="20"/>
+        </w:rPr>
+      </w:pPr>
+      <w:r>
+        <w:rPr>
+          <w:rFonts w:ascii="Times New Roman" w:hAnsi="Times New Roman" w:cs="Times New Roman"/>
+          <w:sz w:val="20"/>
+          <w:szCs w:val="20"/>
+        </w:rPr>
+        <w:t>.data</w:t>
+      </w:r>
+    </w:p>
+    <w:p>
+      <w:pPr>
+        <w:spacing w:after="0" w:line="240" w:lineRule="auto"/>
+        <w:rPr>
+          <w:rFonts w:ascii="Times New Roman" w:hAnsi="Times New Roman" w:cs="Times New Roman"/>
+          <w:sz w:val="20"/>
+          <w:szCs w:val="20"/>
+        </w:rPr>
+      </w:pPr>
+      <w:r>
+        <w:rPr>
+          <w:rFonts w:ascii="Times New Roman" w:hAnsi="Times New Roman" w:cs="Times New Roman"/>
+          <w:sz w:val="20"/>
+          <w:szCs w:val="20"/>
+        </w:rPr>
+        <w:t>mask0</w:t>
+      </w:r>
+      <w:proofErr w:type="gramStart"/>
+      <w:r>
+        <w:rPr>
+          <w:rFonts w:ascii="Times New Roman" w:hAnsi="Times New Roman" w:cs="Times New Roman"/>
+          <w:sz w:val="20"/>
+          <w:szCs w:val="20"/>
+        </w:rPr>
+        <w:t>:.word</w:t>
+      </w:r>
+      <w:proofErr w:type="gramEnd"/>
+      <w:r>
+        <w:rPr>
+          <w:rFonts w:ascii="Times New Roman" w:hAnsi="Times New Roman" w:cs="Times New Roman"/>
+          <w:sz w:val="20"/>
+          <w:szCs w:val="20"/>
+        </w:rPr>
+        <w:t xml:space="preserve"> 0x00000000</w:t>
+      </w:r>
+    </w:p>
+    <w:p>
+      <w:pPr>
+        <w:spacing w:after="0" w:line="240" w:lineRule="auto"/>
+        <w:rPr>
+          <w:rFonts w:ascii="Times New Roman" w:hAnsi="Times New Roman" w:cs="Times New Roman"/>
+          <w:sz w:val="20"/>
+          <w:szCs w:val="20"/>
+        </w:rPr>
+      </w:pPr>
+      <w:r>
+        <w:rPr>
+          <w:rFonts w:ascii="Times New Roman" w:hAnsi="Times New Roman" w:cs="Times New Roman"/>
+          <w:sz w:val="20"/>
+          <w:szCs w:val="20"/>
+        </w:rPr>
+        <w:t>mask1</w:t>
+      </w:r>
+      <w:proofErr w:type="gramStart"/>
+      <w:r>
+        <w:rPr>
+          <w:rFonts w:ascii="Times New Roman" w:hAnsi="Times New Roman" w:cs="Times New Roman"/>
+          <w:sz w:val="20"/>
+          <w:szCs w:val="20"/>
+        </w:rPr>
+        <w:t>:.word</w:t>
+      </w:r>
+      <w:proofErr w:type="gramEnd"/>
+      <w:r>
+        <w:rPr>
+          <w:rFonts w:ascii="Times New Roman" w:hAnsi="Times New Roman" w:cs="Times New Roman"/>
+          <w:sz w:val="20"/>
+          <w:szCs w:val="20"/>
+        </w:rPr>
+        <w:t xml:space="preserve"> 0xffffffff</w:t>
+      </w:r>
+    </w:p>
+    <w:p>
+      <w:pPr>
+        <w:spacing w:after="0" w:line="240" w:lineRule="auto"/>
+        <w:rPr>
+          <w:rFonts w:ascii="Times New Roman" w:hAnsi="Times New Roman" w:cs="Times New Roman"/>
+          <w:sz w:val="20"/>
+          <w:szCs w:val="20"/>
+        </w:rPr>
+      </w:pPr>
+      <w:proofErr w:type="spellStart"/>
+      <w:r>
+        <w:rPr>
+          <w:rFonts w:ascii="Times New Roman" w:hAnsi="Times New Roman" w:cs="Times New Roman"/>
+          <w:sz w:val="20"/>
+          <w:szCs w:val="20"/>
+        </w:rPr>
+        <w:t>spaceseq</w:t>
+      </w:r>
+      <w:proofErr w:type="spellEnd"/>
+      <w:proofErr w:type="gramStart"/>
+      <w:r>
+        <w:rPr>
+          <w:rFonts w:ascii="Times New Roman" w:hAnsi="Times New Roman" w:cs="Times New Roman"/>
+          <w:sz w:val="20"/>
+          <w:szCs w:val="20"/>
+        </w:rPr>
+        <w:t>: .</w:t>
+      </w:r>
+      <w:proofErr w:type="spellStart"/>
+      <w:r>
+        <w:rPr>
+          <w:rFonts w:ascii="Times New Roman" w:hAnsi="Times New Roman" w:cs="Times New Roman"/>
+          <w:sz w:val="20"/>
+          <w:szCs w:val="20"/>
+        </w:rPr>
+        <w:t>asciiz</w:t>
+      </w:r>
+      <w:proofErr w:type="spellEnd"/>
+      <w:proofErr w:type="gramEnd"/>
+      <w:r>
+        <w:rPr>
+          <w:rFonts w:ascii="Times New Roman" w:hAnsi="Times New Roman" w:cs="Times New Roman"/>
+          <w:sz w:val="20"/>
+          <w:szCs w:val="20"/>
+        </w:rPr>
+        <w:t xml:space="preserve"> "\n"</w:t>
+      </w:r>
+    </w:p>
+    <w:p>
+      <w:pPr>
+        <w:spacing w:after="0" w:line="240" w:lineRule="auto"/>
+        <w:rPr>
+          <w:rFonts w:ascii="Times New Roman" w:hAnsi="Times New Roman" w:cs="Times New Roman"/>
+          <w:sz w:val="20"/>
+          <w:szCs w:val="20"/>
+        </w:rPr>
+      </w:pPr>
+      <w:r>
+        <w:rPr>
+          <w:rFonts w:ascii="Times New Roman" w:hAnsi="Times New Roman" w:cs="Times New Roman"/>
+          <w:sz w:val="20"/>
+          <w:szCs w:val="20"/>
+        </w:rPr>
+        <w:t>.text</w:t>
+      </w:r>
+    </w:p>
+    <w:p>
+      <w:pPr>
+        <w:spacing w:after="0" w:line="240" w:lineRule="auto"/>
+        <w:rPr>
+          <w:rFonts w:ascii="Times New Roman" w:hAnsi="Times New Roman" w:cs="Times New Roman"/>
+          <w:sz w:val="20"/>
+          <w:szCs w:val="20"/>
+        </w:rPr>
+      </w:pPr>
+      <w:r>
+        <w:rPr>
+          <w:rFonts w:ascii="Times New Roman" w:hAnsi="Times New Roman" w:cs="Times New Roman"/>
+          <w:sz w:val="20"/>
+          <w:szCs w:val="20"/>
+        </w:rPr>
+        <w:t>li $v0,5</w:t>
+      </w:r>
+    </w:p>
+    <w:p>
+      <w:pPr>
+        <w:spacing w:after="0" w:line="240" w:lineRule="auto"/>
+        <w:rPr>
+          <w:rFonts w:ascii="Times New Roman" w:hAnsi="Times New Roman" w:cs="Times New Roman"/>
+          <w:sz w:val="20"/>
+          <w:szCs w:val="20"/>
+        </w:rPr>
+      </w:pPr>
+      <w:proofErr w:type="spellStart"/>
+      <w:r>
+        <w:rPr>
+          <w:rFonts w:ascii="Times New Roman" w:hAnsi="Times New Roman" w:cs="Times New Roman"/>
+          <w:sz w:val="20"/>
+          <w:szCs w:val="20"/>
+        </w:rPr>
+        <w:t>syscall</w:t>
+      </w:r>
+      <w:proofErr w:type="spellEnd"/>
+    </w:p>
+    <w:p>
+      <w:pPr>
+        <w:spacing w:after="0" w:line="240" w:lineRule="auto"/>
+        <w:rPr>
+          <w:rFonts w:ascii="Times New Roman" w:hAnsi="Times New Roman" w:cs="Times New Roman"/>
+          <w:sz w:val="20"/>
+          <w:szCs w:val="20"/>
+        </w:rPr>
+      </w:pPr>
+    </w:p>
+    <w:p>
+      <w:pPr>
+        <w:spacing w:after="0" w:line="240" w:lineRule="auto"/>
+        <w:rPr>
+          <w:rFonts w:ascii="Times New Roman" w:hAnsi="Times New Roman" w:cs="Times New Roman"/>
+          <w:sz w:val="20"/>
+          <w:szCs w:val="20"/>
+        </w:rPr>
+      </w:pPr>
+      <w:r>
+        <w:rPr>
+          <w:rFonts w:ascii="Times New Roman" w:hAnsi="Times New Roman" w:cs="Times New Roman"/>
+          <w:sz w:val="20"/>
+          <w:szCs w:val="20"/>
+        </w:rPr>
+        <w:t>move $t</w:t>
+      </w:r>
+      <w:proofErr w:type="gramStart"/>
+      <w:r>
+        <w:rPr>
+          <w:rFonts w:ascii="Times New Roman" w:hAnsi="Times New Roman" w:cs="Times New Roman"/>
+          <w:sz w:val="20"/>
+          <w:szCs w:val="20"/>
+        </w:rPr>
+        <w:t>0,$</w:t>
+      </w:r>
+      <w:proofErr w:type="gramEnd"/>
+      <w:r>
+        <w:rPr>
+          <w:rFonts w:ascii="Times New Roman" w:hAnsi="Times New Roman" w:cs="Times New Roman"/>
+          <w:sz w:val="20"/>
+          <w:szCs w:val="20"/>
+        </w:rPr>
+        <w:t>v0</w:t>
+      </w:r>
+    </w:p>
+    <w:p>
+      <w:pPr>
+        <w:spacing w:after="0" w:line="240" w:lineRule="auto"/>
+        <w:rPr>
+          <w:rFonts w:ascii="Times New Roman" w:hAnsi="Times New Roman" w:cs="Times New Roman"/>
+          <w:sz w:val="20"/>
+          <w:szCs w:val="20"/>
+        </w:rPr>
+      </w:pPr>
+      <w:proofErr w:type="spellStart"/>
+      <w:r>
+        <w:rPr>
+          <w:rFonts w:ascii="Times New Roman" w:hAnsi="Times New Roman" w:cs="Times New Roman"/>
+          <w:sz w:val="20"/>
+          <w:szCs w:val="20"/>
+        </w:rPr>
+        <w:t>lw</w:t>
+      </w:r>
+      <w:proofErr w:type="spellEnd"/>
+      <w:r>
+        <w:rPr>
+          <w:rFonts w:ascii="Times New Roman" w:hAnsi="Times New Roman" w:cs="Times New Roman"/>
+          <w:sz w:val="20"/>
+          <w:szCs w:val="20"/>
+        </w:rPr>
+        <w:t xml:space="preserve"> $t1, mask0</w:t>
+      </w:r>
+    </w:p>
+    <w:p>
+      <w:pPr>
+        <w:spacing w:after="0" w:line="240" w:lineRule="auto"/>
+        <w:rPr>
+          <w:rFonts w:ascii="Times New Roman" w:hAnsi="Times New Roman" w:cs="Times New Roman"/>
+          <w:sz w:val="20"/>
+          <w:szCs w:val="20"/>
+        </w:rPr>
+      </w:pPr>
+      <w:proofErr w:type="spellStart"/>
+      <w:r>
+        <w:rPr>
+          <w:rFonts w:ascii="Times New Roman" w:hAnsi="Times New Roman" w:cs="Times New Roman"/>
+          <w:sz w:val="20"/>
+          <w:szCs w:val="20"/>
+        </w:rPr>
+        <w:t>lw</w:t>
+      </w:r>
+      <w:proofErr w:type="spellEnd"/>
+      <w:r>
+        <w:rPr>
+          <w:rFonts w:ascii="Times New Roman" w:hAnsi="Times New Roman" w:cs="Times New Roman"/>
+          <w:sz w:val="20"/>
+          <w:szCs w:val="20"/>
+        </w:rPr>
+        <w:t xml:space="preserve"> $t2, mask1</w:t>
+      </w:r>
+    </w:p>
+    <w:p>
+      <w:pPr>
+        <w:spacing w:after="0" w:line="240" w:lineRule="auto"/>
+        <w:rPr>
+          <w:rFonts w:ascii="Times New Roman" w:hAnsi="Times New Roman" w:cs="Times New Roman"/>
+          <w:sz w:val="20"/>
+          <w:szCs w:val="20"/>
+        </w:rPr>
+      </w:pPr>
+      <w:r>
+        <w:rPr>
+          <w:rFonts w:ascii="Times New Roman" w:hAnsi="Times New Roman" w:cs="Times New Roman"/>
+          <w:sz w:val="20"/>
+          <w:szCs w:val="20"/>
+        </w:rPr>
+        <w:t>and $t</w:t>
+      </w:r>
+      <w:proofErr w:type="gramStart"/>
+      <w:r>
+        <w:rPr>
+          <w:rFonts w:ascii="Times New Roman" w:hAnsi="Times New Roman" w:cs="Times New Roman"/>
+          <w:sz w:val="20"/>
+          <w:szCs w:val="20"/>
+        </w:rPr>
+        <w:t>5,$</w:t>
+      </w:r>
+      <w:proofErr w:type="gramEnd"/>
+      <w:r>
+        <w:rPr>
+          <w:rFonts w:ascii="Times New Roman" w:hAnsi="Times New Roman" w:cs="Times New Roman"/>
+          <w:sz w:val="20"/>
+          <w:szCs w:val="20"/>
+        </w:rPr>
+        <w:t>t0,$t2</w:t>
+      </w:r>
+    </w:p>
+    <w:p>
+      <w:pPr>
+        <w:spacing w:after="0" w:line="240" w:lineRule="auto"/>
+        <w:rPr>
+          <w:rFonts w:ascii="Times New Roman" w:hAnsi="Times New Roman" w:cs="Times New Roman"/>
+          <w:sz w:val="20"/>
+          <w:szCs w:val="20"/>
+        </w:rPr>
+      </w:pPr>
+      <w:r>
+        <w:rPr>
+          <w:rFonts w:ascii="Times New Roman" w:hAnsi="Times New Roman" w:cs="Times New Roman"/>
+          <w:sz w:val="20"/>
+          <w:szCs w:val="20"/>
+        </w:rPr>
+        <w:t>and $t</w:t>
+      </w:r>
+      <w:proofErr w:type="gramStart"/>
+      <w:r>
+        <w:rPr>
+          <w:rFonts w:ascii="Times New Roman" w:hAnsi="Times New Roman" w:cs="Times New Roman"/>
+          <w:sz w:val="20"/>
+          <w:szCs w:val="20"/>
+        </w:rPr>
+        <w:t>6,$</w:t>
+      </w:r>
+      <w:proofErr w:type="gramEnd"/>
+      <w:r>
+        <w:rPr>
+          <w:rFonts w:ascii="Times New Roman" w:hAnsi="Times New Roman" w:cs="Times New Roman"/>
+          <w:sz w:val="20"/>
+          <w:szCs w:val="20"/>
+        </w:rPr>
+        <w:t>t0,$t1</w:t>
+      </w:r>
+    </w:p>
+    <w:p>
+      <w:pPr>
+        <w:spacing w:after="0" w:line="240" w:lineRule="auto"/>
+        <w:rPr>
+          <w:rFonts w:ascii="Times New Roman" w:hAnsi="Times New Roman" w:cs="Times New Roman"/>
+          <w:sz w:val="20"/>
+          <w:szCs w:val="20"/>
+        </w:rPr>
+      </w:pPr>
+      <w:r>
+        <w:rPr>
+          <w:rFonts w:ascii="Times New Roman" w:hAnsi="Times New Roman" w:cs="Times New Roman"/>
+          <w:sz w:val="20"/>
+          <w:szCs w:val="20"/>
+        </w:rPr>
+        <w:t>move $a</w:t>
+      </w:r>
+      <w:proofErr w:type="gramStart"/>
+      <w:r>
+        <w:rPr>
+          <w:rFonts w:ascii="Times New Roman" w:hAnsi="Times New Roman" w:cs="Times New Roman"/>
+          <w:sz w:val="20"/>
+          <w:szCs w:val="20"/>
+        </w:rPr>
+        <w:t>0,$</w:t>
+      </w:r>
+      <w:proofErr w:type="gramEnd"/>
+      <w:r>
+        <w:rPr>
+          <w:rFonts w:ascii="Times New Roman" w:hAnsi="Times New Roman" w:cs="Times New Roman"/>
+          <w:sz w:val="20"/>
+          <w:szCs w:val="20"/>
+        </w:rPr>
+        <w:t>t5</w:t>
+      </w:r>
+    </w:p>
+    <w:p>
+      <w:pPr>
+        <w:spacing w:after="0" w:line="240" w:lineRule="auto"/>
+        <w:rPr>
+          <w:rFonts w:ascii="Times New Roman" w:hAnsi="Times New Roman" w:cs="Times New Roman"/>
+          <w:sz w:val="20"/>
+          <w:szCs w:val="20"/>
+        </w:rPr>
+      </w:pPr>
+      <w:r>
+        <w:rPr>
+          <w:rFonts w:ascii="Times New Roman" w:hAnsi="Times New Roman" w:cs="Times New Roman"/>
+          <w:sz w:val="20"/>
+          <w:szCs w:val="20"/>
+        </w:rPr>
+        <w:t>li $v0,1</w:t>
+      </w:r>
+    </w:p>
+    <w:p>
+      <w:pPr>
+        <w:spacing w:after="0" w:line="240" w:lineRule="auto"/>
+        <w:rPr>
+          <w:rFonts w:ascii="Times New Roman" w:hAnsi="Times New Roman" w:cs="Times New Roman"/>
+          <w:sz w:val="20"/>
+          <w:szCs w:val="20"/>
+        </w:rPr>
+      </w:pPr>
+      <w:proofErr w:type="spellStart"/>
+      <w:r>
+        <w:rPr>
+          <w:rFonts w:ascii="Times New Roman" w:hAnsi="Times New Roman" w:cs="Times New Roman"/>
+          <w:sz w:val="20"/>
+          <w:szCs w:val="20"/>
+        </w:rPr>
+        <w:t>syscall</w:t>
+      </w:r>
+      <w:proofErr w:type="spellEnd"/>
+    </w:p>
+    <w:p>
+      <w:pPr>
+        <w:spacing w:after="0" w:line="240" w:lineRule="auto"/>
+        <w:rPr>
+          <w:rFonts w:ascii="Times New Roman" w:hAnsi="Times New Roman" w:cs="Times New Roman"/>
+          <w:sz w:val="20"/>
+          <w:szCs w:val="20"/>
+        </w:rPr>
+      </w:pPr>
+      <w:r>
+        <w:rPr>
+          <w:rFonts w:ascii="Times New Roman" w:hAnsi="Times New Roman" w:cs="Times New Roman"/>
+          <w:sz w:val="20"/>
+          <w:szCs w:val="20"/>
+        </w:rPr>
+        <w:t>la $a</w:t>
+      </w:r>
+      <w:proofErr w:type="gramStart"/>
+      <w:r>
+        <w:rPr>
+          <w:rFonts w:ascii="Times New Roman" w:hAnsi="Times New Roman" w:cs="Times New Roman"/>
+          <w:sz w:val="20"/>
+          <w:szCs w:val="20"/>
+        </w:rPr>
+        <w:t>0,spaceseq</w:t>
+      </w:r>
+      <w:proofErr w:type="gramEnd"/>
+    </w:p>
+    <w:p>
+      <w:pPr>
+        <w:spacing w:after="0" w:line="240" w:lineRule="auto"/>
+        <w:rPr>
+          <w:rFonts w:ascii="Times New Roman" w:hAnsi="Times New Roman" w:cs="Times New Roman"/>
+          <w:sz w:val="20"/>
+          <w:szCs w:val="20"/>
+        </w:rPr>
+      </w:pPr>
+      <w:r>
+        <w:rPr>
+          <w:rFonts w:ascii="Times New Roman" w:hAnsi="Times New Roman" w:cs="Times New Roman"/>
+          <w:sz w:val="20"/>
+          <w:szCs w:val="20"/>
+        </w:rPr>
+        <w:t>li $v0,4</w:t>
+      </w:r>
+    </w:p>
+    <w:p>
+      <w:pPr>
+        <w:spacing w:after="0" w:line="240" w:lineRule="auto"/>
+        <w:rPr>
+          <w:rFonts w:ascii="Times New Roman" w:hAnsi="Times New Roman" w:cs="Times New Roman"/>
+          <w:sz w:val="20"/>
+          <w:szCs w:val="20"/>
+        </w:rPr>
+      </w:pPr>
+      <w:proofErr w:type="spellStart"/>
+      <w:r>
+        <w:rPr>
+          <w:rFonts w:ascii="Times New Roman" w:hAnsi="Times New Roman" w:cs="Times New Roman"/>
+          <w:sz w:val="20"/>
+          <w:szCs w:val="20"/>
+        </w:rPr>
+        <w:t>syscall</w:t>
+      </w:r>
+      <w:proofErr w:type="spellEnd"/>
+    </w:p>
+    <w:p>
+      <w:pPr>
+        <w:spacing w:after="0" w:line="240" w:lineRule="auto"/>
+        <w:rPr>
+          <w:rFonts w:ascii="Times New Roman" w:hAnsi="Times New Roman" w:cs="Times New Roman"/>
+          <w:sz w:val="20"/>
+          <w:szCs w:val="20"/>
+        </w:rPr>
+      </w:pPr>
+      <w:r>
+        <w:rPr>
+          <w:rFonts w:ascii="Times New Roman" w:hAnsi="Times New Roman" w:cs="Times New Roman"/>
+          <w:sz w:val="20"/>
+          <w:szCs w:val="20"/>
+        </w:rPr>
+        <w:t>move $a</w:t>
+      </w:r>
+      <w:proofErr w:type="gramStart"/>
+      <w:r>
+        <w:rPr>
+          <w:rFonts w:ascii="Times New Roman" w:hAnsi="Times New Roman" w:cs="Times New Roman"/>
+          <w:sz w:val="20"/>
+          <w:szCs w:val="20"/>
+        </w:rPr>
+        <w:t>0,$</w:t>
+      </w:r>
+      <w:proofErr w:type="gramEnd"/>
+      <w:r>
+        <w:rPr>
+          <w:rFonts w:ascii="Times New Roman" w:hAnsi="Times New Roman" w:cs="Times New Roman"/>
+          <w:sz w:val="20"/>
+          <w:szCs w:val="20"/>
+        </w:rPr>
+        <w:t>t6</w:t>
+      </w:r>
+    </w:p>
+    <w:p>
+      <w:pPr>
+        <w:spacing w:after="0" w:line="240" w:lineRule="auto"/>
+        <w:rPr>
+          <w:rFonts w:ascii="Times New Roman" w:hAnsi="Times New Roman" w:cs="Times New Roman"/>
+          <w:sz w:val="20"/>
+          <w:szCs w:val="20"/>
+        </w:rPr>
+      </w:pPr>
+      <w:r>
+        <w:rPr>
+          <w:rFonts w:ascii="Times New Roman" w:hAnsi="Times New Roman" w:cs="Times New Roman"/>
+          <w:sz w:val="20"/>
+          <w:szCs w:val="20"/>
+        </w:rPr>
+        <w:t>li $v0,1</w:t>
+      </w:r>
+    </w:p>
+    <w:p>
+      <w:pPr>
+        <w:spacing w:after="0" w:line="240" w:lineRule="auto"/>
+        <w:rPr>
+          <w:rFonts w:ascii="Times New Roman" w:hAnsi="Times New Roman" w:cs="Times New Roman"/>
+          <w:sz w:val="20"/>
+          <w:szCs w:val="20"/>
+        </w:rPr>
+      </w:pPr>
+      <w:proofErr w:type="spellStart"/>
+      <w:r>
+        <w:rPr>
+          <w:rFonts w:ascii="Times New Roman" w:hAnsi="Times New Roman" w:cs="Times New Roman"/>
+          <w:sz w:val="20"/>
+          <w:szCs w:val="20"/>
+        </w:rPr>
+        <w:t>syscall</w:t>
+      </w:r>
+      <w:proofErr w:type="spellEnd"/>
+    </w:p>
+    <w:p>
+      <w:pPr>
+        <w:spacing w:after="0" w:line="240" w:lineRule="auto"/>
+        <w:rPr>
+          <w:rFonts w:ascii="Times New Roman" w:hAnsi="Times New Roman" w:cs="Times New Roman"/>
+          <w:sz w:val="20"/>
+          <w:szCs w:val="20"/>
+        </w:rPr>
+      </w:pPr>
+      <w:r>
+        <w:rPr>
+          <w:rFonts w:ascii="Times New Roman" w:hAnsi="Times New Roman" w:cs="Times New Roman"/>
+          <w:sz w:val="20"/>
+          <w:szCs w:val="20"/>
+        </w:rPr>
+        <w:t>li $v0,10</w:t>
+      </w:r>
+    </w:p>
+    <w:p>
+      <w:pPr>
+        <w:spacing w:after="0" w:line="240" w:lineRule="auto"/>
+        <w:rPr>
+          <w:rFonts w:ascii="Times New Roman" w:hAnsi="Times New Roman" w:cs="Times New Roman"/>
+          <w:sz w:val="20"/>
+          <w:szCs w:val="20"/>
+        </w:rPr>
+      </w:pPr>
+      <w:proofErr w:type="spellStart"/>
+      <w:r>
+        <w:rPr>
+          <w:rFonts w:ascii="Times New Roman" w:hAnsi="Times New Roman" w:cs="Times New Roman"/>
+          <w:sz w:val="20"/>
+          <w:szCs w:val="20"/>
+        </w:rPr>
+        <w:t>syscall</w:t>
+      </w:r>
+      <w:proofErr w:type="spellEnd"/>
+    </w:p>
+    <w:p>
+      <w:pPr>
+        <w:spacing w:after="0" w:line="240" w:lineRule="auto"/>
+        <w:rPr>
           <w:rFonts w:ascii="Britannic Bold" w:hAnsi="Britannic Bold"/>
           <w:sz w:val="32"/>
           <w:szCs w:val="32"/>
@@ -221,6 +841,287 @@
     <w:p>
       <w:pPr>
         <w:spacing w:after="0" w:line="240" w:lineRule="auto"/>
+        <w:jc w:val="both"/>
+        <w:rPr>
+          <w:rFonts w:ascii="Times New Roman" w:hAnsi="Times New Roman" w:cs="Times New Roman"/>
+          <w:sz w:val="20"/>
+          <w:szCs w:val="20"/>
+        </w:rPr>
+      </w:pPr>
+      <w:r>
+        <w:rPr>
+          <w:rFonts w:ascii="Times New Roman" w:hAnsi="Times New Roman" w:cs="Times New Roman"/>
+          <w:sz w:val="20"/>
+          <w:szCs w:val="20"/>
+        </w:rPr>
+        <w:lastRenderedPageBreak/>
+        <w:t>.data</w:t>
+      </w:r>
+    </w:p>
+    <w:p>
+      <w:pPr>
+        <w:spacing w:after="0" w:line="240" w:lineRule="auto"/>
+        <w:jc w:val="both"/>
+        <w:rPr>
+          <w:rFonts w:ascii="Times New Roman" w:hAnsi="Times New Roman" w:cs="Times New Roman"/>
+          <w:sz w:val="20"/>
+          <w:szCs w:val="20"/>
+        </w:rPr>
+      </w:pPr>
+      <w:r>
+        <w:rPr>
+          <w:rFonts w:ascii="Times New Roman" w:hAnsi="Times New Roman" w:cs="Times New Roman"/>
+          <w:sz w:val="20"/>
+          <w:szCs w:val="20"/>
+        </w:rPr>
+        <w:t xml:space="preserve"> mask</w:t>
+      </w:r>
+      <w:proofErr w:type="gramStart"/>
+      <w:r>
+        <w:rPr>
+          <w:rFonts w:ascii="Times New Roman" w:hAnsi="Times New Roman" w:cs="Times New Roman"/>
+          <w:sz w:val="20"/>
+          <w:szCs w:val="20"/>
+        </w:rPr>
+        <w:t>: .word</w:t>
+      </w:r>
+      <w:proofErr w:type="gramEnd"/>
+      <w:r>
+        <w:rPr>
+          <w:rFonts w:ascii="Times New Roman" w:hAnsi="Times New Roman" w:cs="Times New Roman"/>
+          <w:sz w:val="20"/>
+          <w:szCs w:val="20"/>
+        </w:rPr>
+        <w:t xml:space="preserve"> 0xC</w:t>
+      </w:r>
+    </w:p>
+    <w:p>
+      <w:pPr>
+        <w:spacing w:after="0" w:line="240" w:lineRule="auto"/>
+        <w:jc w:val="both"/>
+        <w:rPr>
+          <w:rFonts w:ascii="Times New Roman" w:hAnsi="Times New Roman" w:cs="Times New Roman"/>
+          <w:sz w:val="20"/>
+          <w:szCs w:val="20"/>
+        </w:rPr>
+      </w:pPr>
+      <w:r>
+        <w:rPr>
+          <w:rFonts w:ascii="Times New Roman" w:hAnsi="Times New Roman" w:cs="Times New Roman"/>
+          <w:sz w:val="20"/>
+          <w:szCs w:val="20"/>
+        </w:rPr>
+        <w:t>.text</w:t>
+      </w:r>
+    </w:p>
+    <w:p>
+      <w:pPr>
+        <w:spacing w:after="0" w:line="240" w:lineRule="auto"/>
+        <w:jc w:val="both"/>
+        <w:rPr>
+          <w:rFonts w:ascii="Times New Roman" w:hAnsi="Times New Roman" w:cs="Times New Roman"/>
+          <w:sz w:val="20"/>
+          <w:szCs w:val="20"/>
+        </w:rPr>
+      </w:pPr>
+      <w:r>
+        <w:rPr>
+          <w:rFonts w:ascii="Times New Roman" w:hAnsi="Times New Roman" w:cs="Times New Roman"/>
+          <w:sz w:val="20"/>
+          <w:szCs w:val="20"/>
+        </w:rPr>
+        <w:t>li $t0, 0x1C</w:t>
+      </w:r>
+    </w:p>
+    <w:p>
+      <w:pPr>
+        <w:spacing w:after="0" w:line="240" w:lineRule="auto"/>
+        <w:jc w:val="both"/>
+        <w:rPr>
+          <w:rFonts w:ascii="Times New Roman" w:hAnsi="Times New Roman" w:cs="Times New Roman"/>
+          <w:sz w:val="20"/>
+          <w:szCs w:val="20"/>
+        </w:rPr>
+      </w:pPr>
+      <w:proofErr w:type="spellStart"/>
+      <w:r>
+        <w:rPr>
+          <w:rFonts w:ascii="Times New Roman" w:hAnsi="Times New Roman" w:cs="Times New Roman"/>
+          <w:sz w:val="20"/>
+          <w:szCs w:val="20"/>
+        </w:rPr>
+        <w:t>lw</w:t>
+      </w:r>
+      <w:proofErr w:type="spellEnd"/>
+      <w:r>
+        <w:rPr>
+          <w:rFonts w:ascii="Times New Roman" w:hAnsi="Times New Roman" w:cs="Times New Roman"/>
+          <w:sz w:val="20"/>
+          <w:szCs w:val="20"/>
+        </w:rPr>
+        <w:t xml:space="preserve"> $t1, mask</w:t>
+      </w:r>
+    </w:p>
+    <w:p>
+      <w:pPr>
+        <w:spacing w:after="0" w:line="240" w:lineRule="auto"/>
+        <w:jc w:val="both"/>
+        <w:rPr>
+          <w:rFonts w:ascii="Times New Roman" w:hAnsi="Times New Roman" w:cs="Times New Roman"/>
+          <w:sz w:val="20"/>
+          <w:szCs w:val="20"/>
+        </w:rPr>
+      </w:pPr>
+      <w:r>
+        <w:rPr>
+          <w:rFonts w:ascii="Times New Roman" w:hAnsi="Times New Roman" w:cs="Times New Roman"/>
+          <w:sz w:val="20"/>
+          <w:szCs w:val="20"/>
+        </w:rPr>
+        <w:t>and $t2, $t</w:t>
+      </w:r>
+      <w:proofErr w:type="gramStart"/>
+      <w:r>
+        <w:rPr>
+          <w:rFonts w:ascii="Times New Roman" w:hAnsi="Times New Roman" w:cs="Times New Roman"/>
+          <w:sz w:val="20"/>
+          <w:szCs w:val="20"/>
+        </w:rPr>
+        <w:t>0,$</w:t>
+      </w:r>
+      <w:proofErr w:type="gramEnd"/>
+      <w:r>
+        <w:rPr>
+          <w:rFonts w:ascii="Times New Roman" w:hAnsi="Times New Roman" w:cs="Times New Roman"/>
+          <w:sz w:val="20"/>
+          <w:szCs w:val="20"/>
+        </w:rPr>
+        <w:t>t1</w:t>
+      </w:r>
+    </w:p>
+    <w:p>
+      <w:pPr>
+        <w:spacing w:after="0" w:line="240" w:lineRule="auto"/>
+        <w:jc w:val="both"/>
+        <w:rPr>
+          <w:rFonts w:ascii="Times New Roman" w:hAnsi="Times New Roman" w:cs="Times New Roman"/>
+          <w:sz w:val="20"/>
+          <w:szCs w:val="20"/>
+        </w:rPr>
+      </w:pPr>
+      <w:r>
+        <w:rPr>
+          <w:rFonts w:ascii="Times New Roman" w:hAnsi="Times New Roman" w:cs="Times New Roman"/>
+          <w:sz w:val="20"/>
+          <w:szCs w:val="20"/>
+        </w:rPr>
+        <w:t>li $v0, 1</w:t>
+      </w:r>
+    </w:p>
+    <w:p>
+      <w:pPr>
+        <w:spacing w:after="0" w:line="240" w:lineRule="auto"/>
+        <w:jc w:val="both"/>
+        <w:rPr>
+          <w:rFonts w:ascii="Times New Roman" w:hAnsi="Times New Roman" w:cs="Times New Roman"/>
+          <w:sz w:val="20"/>
+          <w:szCs w:val="20"/>
+        </w:rPr>
+      </w:pPr>
+      <w:r>
+        <w:rPr>
+          <w:rFonts w:ascii="Times New Roman" w:hAnsi="Times New Roman" w:cs="Times New Roman"/>
+          <w:sz w:val="20"/>
+          <w:szCs w:val="20"/>
+        </w:rPr>
+        <w:t>move $a0, $</w:t>
+      </w:r>
+      <w:proofErr w:type="gramStart"/>
+      <w:r>
+        <w:rPr>
+          <w:rFonts w:ascii="Times New Roman" w:hAnsi="Times New Roman" w:cs="Times New Roman"/>
+          <w:sz w:val="20"/>
+          <w:szCs w:val="20"/>
+        </w:rPr>
+        <w:t>t2</w:t>
+      </w:r>
+      <w:proofErr w:type="gramEnd"/>
+    </w:p>
+    <w:p>
+      <w:pPr>
+        <w:spacing w:after="0" w:line="240" w:lineRule="auto"/>
+        <w:jc w:val="both"/>
+        <w:rPr>
+          <w:rFonts w:ascii="Times New Roman" w:hAnsi="Times New Roman" w:cs="Times New Roman"/>
+          <w:sz w:val="20"/>
+          <w:szCs w:val="20"/>
+        </w:rPr>
+      </w:pPr>
+      <w:proofErr w:type="spellStart"/>
+      <w:r>
+        <w:rPr>
+          <w:rFonts w:ascii="Times New Roman" w:hAnsi="Times New Roman" w:cs="Times New Roman"/>
+          <w:sz w:val="20"/>
+          <w:szCs w:val="20"/>
+        </w:rPr>
+        <w:t>syscall</w:t>
+      </w:r>
+      <w:proofErr w:type="spellEnd"/>
+    </w:p>
+    <w:p>
+      <w:pPr>
+        <w:spacing w:after="0" w:line="240" w:lineRule="auto"/>
+        <w:jc w:val="both"/>
+        <w:rPr>
+          <w:rFonts w:ascii="Times New Roman" w:hAnsi="Times New Roman" w:cs="Times New Roman"/>
+          <w:sz w:val="20"/>
+          <w:szCs w:val="20"/>
+        </w:rPr>
+      </w:pPr>
+    </w:p>
+    <w:p>
+      <w:pPr>
+        <w:spacing w:after="0" w:line="240" w:lineRule="auto"/>
+        <w:jc w:val="both"/>
+        <w:rPr>
+          <w:rFonts w:ascii="Times New Roman" w:hAnsi="Times New Roman" w:cs="Times New Roman"/>
+          <w:sz w:val="20"/>
+          <w:szCs w:val="20"/>
+        </w:rPr>
+      </w:pPr>
+      <w:r>
+        <w:rPr>
+          <w:rFonts w:ascii="Times New Roman" w:hAnsi="Times New Roman" w:cs="Times New Roman"/>
+          <w:sz w:val="20"/>
+          <w:szCs w:val="20"/>
+        </w:rPr>
+        <w:t>li $v0, 10</w:t>
+      </w:r>
+    </w:p>
+    <w:p>
+      <w:pPr>
+        <w:spacing w:after="0" w:line="240" w:lineRule="auto"/>
+        <w:jc w:val="both"/>
+        <w:rPr>
+          <w:rFonts w:ascii="Times New Roman" w:hAnsi="Times New Roman" w:cs="Times New Roman"/>
+          <w:sz w:val="20"/>
+          <w:szCs w:val="20"/>
+        </w:rPr>
+      </w:pPr>
+      <w:proofErr w:type="spellStart"/>
+      <w:r>
+        <w:rPr>
+          <w:rFonts w:ascii="Times New Roman" w:hAnsi="Times New Roman" w:cs="Times New Roman"/>
+          <w:sz w:val="20"/>
+          <w:szCs w:val="20"/>
+        </w:rPr>
+        <w:t>syscall</w:t>
+      </w:r>
+      <w:proofErr w:type="spellEnd"/>
+    </w:p>
+    <w:p>
+      <w:pPr>
+        <w:spacing w:after="0" w:line="240" w:lineRule="auto"/>
         <w:rPr>
           <w:rFonts w:ascii="Britannic Bold" w:hAnsi="Britannic Bold"/>
           <w:sz w:val="32"/>
@@ -236,6 +1137,58 @@
           <w:u w:val="single"/>
         </w:rPr>
         <w:t>Output:</w:t>
+      </w:r>
+    </w:p>
+    <w:p>
+      <w:pPr>
+        <w:spacing w:after="0" w:line="240" w:lineRule="auto"/>
+        <w:jc w:val="center"/>
+        <w:rPr>
+          <w:rFonts w:ascii="Britannic Bold" w:hAnsi="Britannic Bold"/>
+          <w:sz w:val="32"/>
+          <w:szCs w:val="32"/>
+          <w:u w:val="single"/>
+        </w:rPr>
+      </w:pPr>
+      <w:r>
+        <w:rPr>
+          <w:noProof/>
+        </w:rPr>
+        <w:drawing>
+          <wp:inline distT="0" distB="0" distL="0" distR="0" wp14:anchorId="5B9F1269" wp14:editId="7F71E4AC">
+            <wp:extent cx="2654300" cy="630996"/>
+            <wp:effectExtent l="0" t="0" r="0" b="0"/>
+            <wp:docPr id="1875140082" name="Picture 1"/>
+            <wp:cNvGraphicFramePr>
+              <a:graphicFrameLocks xmlns:a="http://schemas.openxmlformats.org/drawingml/2006/main" noChangeAspect="1"/>
+            </wp:cNvGraphicFramePr>
+            <a:graphic xmlns:a="http://schemas.openxmlformats.org/drawingml/2006/main">
+              <a:graphicData uri="http://schemas.openxmlformats.org/drawingml/2006/picture">
+                <pic:pic xmlns:pic="http://schemas.openxmlformats.org/drawingml/2006/picture">
+                  <pic:nvPicPr>
+                    <pic:cNvPr id="1875140082" name=""/>
+                    <pic:cNvPicPr/>
+                  </pic:nvPicPr>
+                  <pic:blipFill>
+                    <a:blip r:embed="rId7"/>
+                    <a:stretch>
+                      <a:fillRect/>
+                    </a:stretch>
+                  </pic:blipFill>
+                  <pic:spPr>
+                    <a:xfrm>
+                      <a:off x="0" y="0"/>
+                      <a:ext cx="2717189" cy="645946"/>
+                    </a:xfrm>
+                    <a:prstGeom prst="rect">
+                      <a:avLst/>
+                    </a:prstGeom>
+                  </pic:spPr>
+                </pic:pic>
+              </a:graphicData>
+            </a:graphic>
+          </wp:inline>
+        </w:drawing>
       </w:r>
     </w:p>
     <w:p>
@@ -318,6 +1271,286 @@
     <w:p>
       <w:pPr>
         <w:spacing w:after="0" w:line="240" w:lineRule="auto"/>
+        <w:jc w:val="both"/>
+        <w:rPr>
+          <w:rFonts w:ascii="Times New Roman" w:hAnsi="Times New Roman" w:cs="Times New Roman"/>
+          <w:sz w:val="20"/>
+          <w:szCs w:val="20"/>
+        </w:rPr>
+      </w:pPr>
+      <w:r>
+        <w:rPr>
+          <w:rFonts w:ascii="Times New Roman" w:hAnsi="Times New Roman" w:cs="Times New Roman"/>
+          <w:sz w:val="20"/>
+          <w:szCs w:val="20"/>
+        </w:rPr>
+        <w:t>.data</w:t>
+      </w:r>
+    </w:p>
+    <w:p>
+      <w:pPr>
+        <w:spacing w:after="0" w:line="240" w:lineRule="auto"/>
+        <w:jc w:val="both"/>
+        <w:rPr>
+          <w:rFonts w:ascii="Times New Roman" w:hAnsi="Times New Roman" w:cs="Times New Roman"/>
+          <w:sz w:val="20"/>
+          <w:szCs w:val="20"/>
+        </w:rPr>
+      </w:pPr>
+      <w:r>
+        <w:rPr>
+          <w:rFonts w:ascii="Times New Roman" w:hAnsi="Times New Roman" w:cs="Times New Roman"/>
+          <w:sz w:val="20"/>
+          <w:szCs w:val="20"/>
+        </w:rPr>
+        <w:t xml:space="preserve"> mask</w:t>
+      </w:r>
+      <w:proofErr w:type="gramStart"/>
+      <w:r>
+        <w:rPr>
+          <w:rFonts w:ascii="Times New Roman" w:hAnsi="Times New Roman" w:cs="Times New Roman"/>
+          <w:sz w:val="20"/>
+          <w:szCs w:val="20"/>
+        </w:rPr>
+        <w:t>: .word</w:t>
+      </w:r>
+      <w:proofErr w:type="gramEnd"/>
+      <w:r>
+        <w:rPr>
+          <w:rFonts w:ascii="Times New Roman" w:hAnsi="Times New Roman" w:cs="Times New Roman"/>
+          <w:sz w:val="20"/>
+          <w:szCs w:val="20"/>
+        </w:rPr>
+        <w:t xml:space="preserve"> 0x04</w:t>
+      </w:r>
+    </w:p>
+    <w:p>
+      <w:pPr>
+        <w:spacing w:after="0" w:line="240" w:lineRule="auto"/>
+        <w:jc w:val="both"/>
+        <w:rPr>
+          <w:rFonts w:ascii="Times New Roman" w:hAnsi="Times New Roman" w:cs="Times New Roman"/>
+          <w:sz w:val="20"/>
+          <w:szCs w:val="20"/>
+        </w:rPr>
+      </w:pPr>
+      <w:r>
+        <w:rPr>
+          <w:rFonts w:ascii="Times New Roman" w:hAnsi="Times New Roman" w:cs="Times New Roman"/>
+          <w:sz w:val="20"/>
+          <w:szCs w:val="20"/>
+        </w:rPr>
+        <w:t>.text</w:t>
+      </w:r>
+    </w:p>
+    <w:p>
+      <w:pPr>
+        <w:spacing w:after="0" w:line="240" w:lineRule="auto"/>
+        <w:jc w:val="both"/>
+        <w:rPr>
+          <w:rFonts w:ascii="Times New Roman" w:hAnsi="Times New Roman" w:cs="Times New Roman"/>
+          <w:sz w:val="20"/>
+          <w:szCs w:val="20"/>
+        </w:rPr>
+      </w:pPr>
+      <w:r>
+        <w:rPr>
+          <w:rFonts w:ascii="Times New Roman" w:hAnsi="Times New Roman" w:cs="Times New Roman"/>
+          <w:sz w:val="20"/>
+          <w:szCs w:val="20"/>
+        </w:rPr>
+        <w:t>li $t0, 0x11</w:t>
+      </w:r>
+    </w:p>
+    <w:p>
+      <w:pPr>
+        <w:spacing w:after="0" w:line="240" w:lineRule="auto"/>
+        <w:jc w:val="both"/>
+        <w:rPr>
+          <w:rFonts w:ascii="Times New Roman" w:hAnsi="Times New Roman" w:cs="Times New Roman"/>
+          <w:sz w:val="20"/>
+          <w:szCs w:val="20"/>
+        </w:rPr>
+      </w:pPr>
+      <w:proofErr w:type="spellStart"/>
+      <w:r>
+        <w:rPr>
+          <w:rFonts w:ascii="Times New Roman" w:hAnsi="Times New Roman" w:cs="Times New Roman"/>
+          <w:sz w:val="20"/>
+          <w:szCs w:val="20"/>
+        </w:rPr>
+        <w:t>lw</w:t>
+      </w:r>
+      <w:proofErr w:type="spellEnd"/>
+      <w:r>
+        <w:rPr>
+          <w:rFonts w:ascii="Times New Roman" w:hAnsi="Times New Roman" w:cs="Times New Roman"/>
+          <w:sz w:val="20"/>
+          <w:szCs w:val="20"/>
+        </w:rPr>
+        <w:t xml:space="preserve"> $t1, mask</w:t>
+      </w:r>
+    </w:p>
+    <w:p>
+      <w:pPr>
+        <w:spacing w:after="0" w:line="240" w:lineRule="auto"/>
+        <w:jc w:val="both"/>
+        <w:rPr>
+          <w:rFonts w:ascii="Times New Roman" w:hAnsi="Times New Roman" w:cs="Times New Roman"/>
+          <w:sz w:val="20"/>
+          <w:szCs w:val="20"/>
+        </w:rPr>
+      </w:pPr>
+      <w:r>
+        <w:rPr>
+          <w:rFonts w:ascii="Times New Roman" w:hAnsi="Times New Roman" w:cs="Times New Roman"/>
+          <w:sz w:val="20"/>
+          <w:szCs w:val="20"/>
+        </w:rPr>
+        <w:t>or $t2, $t</w:t>
+      </w:r>
+      <w:proofErr w:type="gramStart"/>
+      <w:r>
+        <w:rPr>
+          <w:rFonts w:ascii="Times New Roman" w:hAnsi="Times New Roman" w:cs="Times New Roman"/>
+          <w:sz w:val="20"/>
+          <w:szCs w:val="20"/>
+        </w:rPr>
+        <w:t>0,$</w:t>
+      </w:r>
+      <w:proofErr w:type="gramEnd"/>
+      <w:r>
+        <w:rPr>
+          <w:rFonts w:ascii="Times New Roman" w:hAnsi="Times New Roman" w:cs="Times New Roman"/>
+          <w:sz w:val="20"/>
+          <w:szCs w:val="20"/>
+        </w:rPr>
+        <w:t>t1</w:t>
+      </w:r>
+    </w:p>
+    <w:p>
+      <w:pPr>
+        <w:spacing w:after="0" w:line="240" w:lineRule="auto"/>
+        <w:jc w:val="both"/>
+        <w:rPr>
+          <w:rFonts w:ascii="Times New Roman" w:hAnsi="Times New Roman" w:cs="Times New Roman"/>
+          <w:sz w:val="20"/>
+          <w:szCs w:val="20"/>
+        </w:rPr>
+      </w:pPr>
+      <w:r>
+        <w:rPr>
+          <w:rFonts w:ascii="Times New Roman" w:hAnsi="Times New Roman" w:cs="Times New Roman"/>
+          <w:sz w:val="20"/>
+          <w:szCs w:val="20"/>
+        </w:rPr>
+        <w:t>li $v0, 1</w:t>
+      </w:r>
+    </w:p>
+    <w:p>
+      <w:pPr>
+        <w:spacing w:after="0" w:line="240" w:lineRule="auto"/>
+        <w:jc w:val="both"/>
+        <w:rPr>
+          <w:rFonts w:ascii="Times New Roman" w:hAnsi="Times New Roman" w:cs="Times New Roman"/>
+          <w:sz w:val="20"/>
+          <w:szCs w:val="20"/>
+        </w:rPr>
+      </w:pPr>
+      <w:r>
+        <w:rPr>
+          <w:rFonts w:ascii="Times New Roman" w:hAnsi="Times New Roman" w:cs="Times New Roman"/>
+          <w:sz w:val="20"/>
+          <w:szCs w:val="20"/>
+        </w:rPr>
+        <w:t>move $a0, $</w:t>
+      </w:r>
+      <w:proofErr w:type="gramStart"/>
+      <w:r>
+        <w:rPr>
+          <w:rFonts w:ascii="Times New Roman" w:hAnsi="Times New Roman" w:cs="Times New Roman"/>
+          <w:sz w:val="20"/>
+          <w:szCs w:val="20"/>
+        </w:rPr>
+        <w:t>t2</w:t>
+      </w:r>
+      <w:proofErr w:type="gramEnd"/>
+    </w:p>
+    <w:p>
+      <w:pPr>
+        <w:spacing w:after="0" w:line="240" w:lineRule="auto"/>
+        <w:jc w:val="both"/>
+        <w:rPr>
+          <w:rFonts w:ascii="Times New Roman" w:hAnsi="Times New Roman" w:cs="Times New Roman"/>
+          <w:sz w:val="20"/>
+          <w:szCs w:val="20"/>
+        </w:rPr>
+      </w:pPr>
+      <w:proofErr w:type="spellStart"/>
+      <w:r>
+        <w:rPr>
+          <w:rFonts w:ascii="Times New Roman" w:hAnsi="Times New Roman" w:cs="Times New Roman"/>
+          <w:sz w:val="20"/>
+          <w:szCs w:val="20"/>
+        </w:rPr>
+        <w:t>syscall</w:t>
+      </w:r>
+      <w:proofErr w:type="spellEnd"/>
+    </w:p>
+    <w:p>
+      <w:pPr>
+        <w:spacing w:after="0" w:line="240" w:lineRule="auto"/>
+        <w:jc w:val="both"/>
+        <w:rPr>
+          <w:rFonts w:ascii="Times New Roman" w:hAnsi="Times New Roman" w:cs="Times New Roman"/>
+          <w:sz w:val="20"/>
+          <w:szCs w:val="20"/>
+        </w:rPr>
+      </w:pPr>
+    </w:p>
+    <w:p>
+      <w:pPr>
+        <w:spacing w:after="0" w:line="240" w:lineRule="auto"/>
+        <w:jc w:val="both"/>
+        <w:rPr>
+          <w:rFonts w:ascii="Times New Roman" w:hAnsi="Times New Roman" w:cs="Times New Roman"/>
+          <w:sz w:val="20"/>
+          <w:szCs w:val="20"/>
+        </w:rPr>
+      </w:pPr>
+      <w:r>
+        <w:rPr>
+          <w:rFonts w:ascii="Times New Roman" w:hAnsi="Times New Roman" w:cs="Times New Roman"/>
+          <w:sz w:val="20"/>
+          <w:szCs w:val="20"/>
+        </w:rPr>
+        <w:t>li $v0, 10</w:t>
+      </w:r>
+    </w:p>
+    <w:p>
+      <w:pPr>
+        <w:spacing w:after="0" w:line="240" w:lineRule="auto"/>
+        <w:jc w:val="both"/>
+        <w:rPr>
+          <w:rFonts w:ascii="Times New Roman" w:hAnsi="Times New Roman" w:cs="Times New Roman"/>
+          <w:sz w:val="20"/>
+          <w:szCs w:val="20"/>
+        </w:rPr>
+      </w:pPr>
+      <w:proofErr w:type="spellStart"/>
+      <w:r>
+        <w:rPr>
+          <w:rFonts w:ascii="Times New Roman" w:hAnsi="Times New Roman" w:cs="Times New Roman"/>
+          <w:sz w:val="20"/>
+          <w:szCs w:val="20"/>
+        </w:rPr>
+        <w:t>syscall</w:t>
+      </w:r>
+      <w:proofErr w:type="spellEnd"/>
+    </w:p>
+    <w:p>
+      <w:pPr>
+        <w:spacing w:after="0" w:line="240" w:lineRule="auto"/>
         <w:rPr>
           <w:rFonts w:ascii="Britannic Bold" w:hAnsi="Britannic Bold"/>
           <w:sz w:val="32"/>
@@ -333,6 +1566,58 @@
           <w:u w:val="single"/>
         </w:rPr>
         <w:t>Output:</w:t>
+      </w:r>
+    </w:p>
+    <w:p>
+      <w:pPr>
+        <w:spacing w:after="0" w:line="240" w:lineRule="auto"/>
+        <w:jc w:val="center"/>
+        <w:rPr>
+          <w:rFonts w:ascii="Britannic Bold" w:hAnsi="Britannic Bold"/>
+          <w:sz w:val="32"/>
+          <w:szCs w:val="32"/>
+          <w:u w:val="single"/>
+        </w:rPr>
+      </w:pPr>
+      <w:r>
+        <w:rPr>
+          <w:noProof/>
+        </w:rPr>
+        <w:drawing>
+          <wp:inline distT="0" distB="0" distL="0" distR="0" wp14:anchorId="7C2EAB76" wp14:editId="4E5E04C6">
+            <wp:extent cx="3055174" cy="609600"/>
+            <wp:effectExtent l="0" t="0" r="0" b="0"/>
+            <wp:docPr id="642358253" name="Picture 1" descr="A black and white text&#10;&#10;Description automatically generated"/>
+            <wp:cNvGraphicFramePr>
+              <a:graphicFrameLocks xmlns:a="http://schemas.openxmlformats.org/drawingml/2006/main" noChangeAspect="1"/>
+            </wp:cNvGraphicFramePr>
+            <a:graphic xmlns:a="http://schemas.openxmlformats.org/drawingml/2006/main">
+              <a:graphicData uri="http://schemas.openxmlformats.org/drawingml/2006/picture">
+                <pic:pic xmlns:pic="http://schemas.openxmlformats.org/drawingml/2006/picture">
+                  <pic:nvPicPr>
+                    <pic:cNvPr id="642358253" name="Picture 1" descr="A black and white text&#10;&#10;Description automatically generated"/>
+                    <pic:cNvPicPr/>
+                  </pic:nvPicPr>
+                  <pic:blipFill>
+                    <a:blip r:embed="rId8"/>
+                    <a:stretch>
+                      <a:fillRect/>
+                    </a:stretch>
+                  </pic:blipFill>
+                  <pic:spPr>
+                    <a:xfrm>
+                      <a:off x="0" y="0"/>
+                      <a:ext cx="3147480" cy="628018"/>
+                    </a:xfrm>
+                    <a:prstGeom prst="rect">
+                      <a:avLst/>
+                    </a:prstGeom>
+                  </pic:spPr>
+                </pic:pic>
+              </a:graphicData>
+            </a:graphic>
+          </wp:inline>
+        </w:drawing>
       </w:r>
     </w:p>
     <w:p>
@@ -434,6 +1719,252 @@
       <w:pPr>
         <w:spacing w:after="0" w:line="240" w:lineRule="auto"/>
         <w:rPr>
+          <w:rFonts w:ascii="Times New Roman" w:hAnsi="Times New Roman" w:cs="Times New Roman"/>
+          <w:sz w:val="20"/>
+          <w:szCs w:val="20"/>
+        </w:rPr>
+      </w:pPr>
+      <w:r>
+        <w:rPr>
+          <w:rFonts w:ascii="Times New Roman" w:hAnsi="Times New Roman" w:cs="Times New Roman"/>
+          <w:sz w:val="20"/>
+          <w:szCs w:val="20"/>
+        </w:rPr>
+        <w:t>.data</w:t>
+      </w:r>
+    </w:p>
+    <w:p>
+      <w:pPr>
+        <w:spacing w:after="0" w:line="240" w:lineRule="auto"/>
+        <w:rPr>
+          <w:rFonts w:ascii="Times New Roman" w:hAnsi="Times New Roman" w:cs="Times New Roman"/>
+          <w:sz w:val="20"/>
+          <w:szCs w:val="20"/>
+        </w:rPr>
+      </w:pPr>
+      <w:r>
+        <w:rPr>
+          <w:rFonts w:ascii="Times New Roman" w:hAnsi="Times New Roman" w:cs="Times New Roman"/>
+          <w:sz w:val="20"/>
+          <w:szCs w:val="20"/>
+        </w:rPr>
+        <w:t>.text</w:t>
+      </w:r>
+    </w:p>
+    <w:p>
+      <w:pPr>
+        <w:spacing w:after="0" w:line="240" w:lineRule="auto"/>
+        <w:rPr>
+          <w:rFonts w:ascii="Times New Roman" w:hAnsi="Times New Roman" w:cs="Times New Roman"/>
+          <w:sz w:val="20"/>
+          <w:szCs w:val="20"/>
+        </w:rPr>
+      </w:pPr>
+      <w:r>
+        <w:rPr>
+          <w:rFonts w:ascii="Times New Roman" w:hAnsi="Times New Roman" w:cs="Times New Roman"/>
+          <w:sz w:val="20"/>
+          <w:szCs w:val="20"/>
+        </w:rPr>
+        <w:t xml:space="preserve">   li $t0, 0x02</w:t>
+      </w:r>
+    </w:p>
+    <w:p>
+      <w:pPr>
+        <w:spacing w:after="0" w:line="240" w:lineRule="auto"/>
+        <w:rPr>
+          <w:rFonts w:ascii="Times New Roman" w:hAnsi="Times New Roman" w:cs="Times New Roman"/>
+          <w:sz w:val="20"/>
+          <w:szCs w:val="20"/>
+        </w:rPr>
+      </w:pPr>
+      <w:r>
+        <w:rPr>
+          <w:rFonts w:ascii="Times New Roman" w:hAnsi="Times New Roman" w:cs="Times New Roman"/>
+          <w:sz w:val="20"/>
+          <w:szCs w:val="20"/>
+        </w:rPr>
+        <w:t xml:space="preserve">   </w:t>
+      </w:r>
+      <w:proofErr w:type="spellStart"/>
+      <w:r>
+        <w:rPr>
+          <w:rFonts w:ascii="Times New Roman" w:hAnsi="Times New Roman" w:cs="Times New Roman"/>
+          <w:sz w:val="20"/>
+          <w:szCs w:val="20"/>
+        </w:rPr>
+        <w:t>sll</w:t>
+      </w:r>
+      <w:proofErr w:type="spellEnd"/>
+      <w:r>
+        <w:rPr>
+          <w:rFonts w:ascii="Times New Roman" w:hAnsi="Times New Roman" w:cs="Times New Roman"/>
+          <w:sz w:val="20"/>
+          <w:szCs w:val="20"/>
+        </w:rPr>
+        <w:t xml:space="preserve"> $t1, $t0, 2</w:t>
+      </w:r>
+    </w:p>
+    <w:p>
+      <w:pPr>
+        <w:spacing w:after="0" w:line="240" w:lineRule="auto"/>
+        <w:rPr>
+          <w:rFonts w:ascii="Times New Roman" w:hAnsi="Times New Roman" w:cs="Times New Roman"/>
+          <w:sz w:val="20"/>
+          <w:szCs w:val="20"/>
+        </w:rPr>
+      </w:pPr>
+      <w:r>
+        <w:rPr>
+          <w:rFonts w:ascii="Times New Roman" w:hAnsi="Times New Roman" w:cs="Times New Roman"/>
+          <w:sz w:val="20"/>
+          <w:szCs w:val="20"/>
+        </w:rPr>
+        <w:t xml:space="preserve">   </w:t>
+      </w:r>
+    </w:p>
+    <w:p>
+      <w:pPr>
+        <w:spacing w:after="0" w:line="240" w:lineRule="auto"/>
+        <w:rPr>
+          <w:rFonts w:ascii="Times New Roman" w:hAnsi="Times New Roman" w:cs="Times New Roman"/>
+          <w:sz w:val="20"/>
+          <w:szCs w:val="20"/>
+        </w:rPr>
+      </w:pPr>
+      <w:r>
+        <w:rPr>
+          <w:rFonts w:ascii="Times New Roman" w:hAnsi="Times New Roman" w:cs="Times New Roman"/>
+          <w:sz w:val="20"/>
+          <w:szCs w:val="20"/>
+        </w:rPr>
+        <w:t xml:space="preserve">   move $a0, $</w:t>
+      </w:r>
+      <w:proofErr w:type="gramStart"/>
+      <w:r>
+        <w:rPr>
+          <w:rFonts w:ascii="Times New Roman" w:hAnsi="Times New Roman" w:cs="Times New Roman"/>
+          <w:sz w:val="20"/>
+          <w:szCs w:val="20"/>
+        </w:rPr>
+        <w:t>t1</w:t>
+      </w:r>
+      <w:proofErr w:type="gramEnd"/>
+    </w:p>
+    <w:p>
+      <w:pPr>
+        <w:spacing w:after="0" w:line="240" w:lineRule="auto"/>
+        <w:rPr>
+          <w:rFonts w:ascii="Times New Roman" w:hAnsi="Times New Roman" w:cs="Times New Roman"/>
+          <w:sz w:val="20"/>
+          <w:szCs w:val="20"/>
+        </w:rPr>
+      </w:pPr>
+      <w:r>
+        <w:rPr>
+          <w:rFonts w:ascii="Times New Roman" w:hAnsi="Times New Roman" w:cs="Times New Roman"/>
+          <w:sz w:val="20"/>
+          <w:szCs w:val="20"/>
+        </w:rPr>
+        <w:t xml:space="preserve">   li $v0, 1</w:t>
+      </w:r>
+    </w:p>
+    <w:p>
+      <w:pPr>
+        <w:spacing w:after="0" w:line="240" w:lineRule="auto"/>
+        <w:rPr>
+          <w:rFonts w:ascii="Times New Roman" w:hAnsi="Times New Roman" w:cs="Times New Roman"/>
+          <w:sz w:val="20"/>
+          <w:szCs w:val="20"/>
+        </w:rPr>
+      </w:pPr>
+      <w:r>
+        <w:rPr>
+          <w:rFonts w:ascii="Times New Roman" w:hAnsi="Times New Roman" w:cs="Times New Roman"/>
+          <w:sz w:val="20"/>
+          <w:szCs w:val="20"/>
+        </w:rPr>
+        <w:t xml:space="preserve">   </w:t>
+      </w:r>
+      <w:proofErr w:type="spellStart"/>
+      <w:r>
+        <w:rPr>
+          <w:rFonts w:ascii="Times New Roman" w:hAnsi="Times New Roman" w:cs="Times New Roman"/>
+          <w:sz w:val="20"/>
+          <w:szCs w:val="20"/>
+        </w:rPr>
+        <w:t>syscall</w:t>
+      </w:r>
+      <w:proofErr w:type="spellEnd"/>
+    </w:p>
+    <w:p>
+      <w:pPr>
+        <w:spacing w:after="0" w:line="240" w:lineRule="auto"/>
+        <w:rPr>
+          <w:rFonts w:ascii="Times New Roman" w:hAnsi="Times New Roman" w:cs="Times New Roman"/>
+          <w:sz w:val="20"/>
+          <w:szCs w:val="20"/>
+        </w:rPr>
+      </w:pPr>
+      <w:r>
+        <w:rPr>
+          <w:rFonts w:ascii="Times New Roman" w:hAnsi="Times New Roman" w:cs="Times New Roman"/>
+          <w:sz w:val="20"/>
+          <w:szCs w:val="20"/>
+        </w:rPr>
+        <w:t xml:space="preserve">   </w:t>
+      </w:r>
+    </w:p>
+    <w:p>
+      <w:pPr>
+        <w:spacing w:after="0" w:line="240" w:lineRule="auto"/>
+        <w:rPr>
+          <w:rFonts w:ascii="Times New Roman" w:hAnsi="Times New Roman" w:cs="Times New Roman"/>
+          <w:sz w:val="20"/>
+          <w:szCs w:val="20"/>
+        </w:rPr>
+      </w:pPr>
+      <w:r>
+        <w:rPr>
+          <w:rFonts w:ascii="Times New Roman" w:hAnsi="Times New Roman" w:cs="Times New Roman"/>
+          <w:sz w:val="20"/>
+          <w:szCs w:val="20"/>
+        </w:rPr>
+        <w:t xml:space="preserve">   li $v0, 10</w:t>
+      </w:r>
+    </w:p>
+    <w:p>
+      <w:pPr>
+        <w:spacing w:after="0" w:line="240" w:lineRule="auto"/>
+        <w:rPr>
+          <w:rFonts w:ascii="Times New Roman" w:hAnsi="Times New Roman" w:cs="Times New Roman"/>
+          <w:sz w:val="20"/>
+          <w:szCs w:val="20"/>
+        </w:rPr>
+      </w:pPr>
+      <w:r>
+        <w:rPr>
+          <w:rFonts w:ascii="Times New Roman" w:hAnsi="Times New Roman" w:cs="Times New Roman"/>
+          <w:sz w:val="20"/>
+          <w:szCs w:val="20"/>
+        </w:rPr>
+        <w:t xml:space="preserve">   </w:t>
+      </w:r>
+      <w:proofErr w:type="spellStart"/>
+      <w:r>
+        <w:rPr>
+          <w:rFonts w:ascii="Times New Roman" w:hAnsi="Times New Roman" w:cs="Times New Roman"/>
+          <w:sz w:val="20"/>
+          <w:szCs w:val="20"/>
+        </w:rPr>
+        <w:t>syscall</w:t>
+      </w:r>
+      <w:proofErr w:type="spellEnd"/>
+    </w:p>
+    <w:p>
+      <w:pPr>
+        <w:spacing w:after="0" w:line="240" w:lineRule="auto"/>
+        <w:rPr>
           <w:rFonts w:ascii="Britannic Bold" w:hAnsi="Britannic Bold"/>
           <w:sz w:val="32"/>
           <w:szCs w:val="32"/>
@@ -448,6 +1979,58 @@
           <w:u w:val="single"/>
         </w:rPr>
         <w:t>Output:</w:t>
+      </w:r>
+    </w:p>
+    <w:p>
+      <w:pPr>
+        <w:spacing w:after="0" w:line="240" w:lineRule="auto"/>
+        <w:jc w:val="center"/>
+        <w:rPr>
+          <w:rFonts w:ascii="Britannic Bold" w:hAnsi="Britannic Bold"/>
+          <w:sz w:val="32"/>
+          <w:szCs w:val="32"/>
+          <w:u w:val="single"/>
+        </w:rPr>
+      </w:pPr>
+      <w:r>
+        <w:rPr>
+          <w:noProof/>
+        </w:rPr>
+        <w:drawing>
+          <wp:inline distT="0" distB="0" distL="0" distR="0" wp14:anchorId="7BCB137F" wp14:editId="38B7F629">
+            <wp:extent cx="2730500" cy="609224"/>
+            <wp:effectExtent l="0" t="0" r="0" b="635"/>
+            <wp:docPr id="2050466638" name="Picture 1" descr="A black and white text&#10;&#10;Description automatically generated"/>
+            <wp:cNvGraphicFramePr>
+              <a:graphicFrameLocks xmlns:a="http://schemas.openxmlformats.org/drawingml/2006/main" noChangeAspect="1"/>
+            </wp:cNvGraphicFramePr>
+            <a:graphic xmlns:a="http://schemas.openxmlformats.org/drawingml/2006/main">
+              <a:graphicData uri="http://schemas.openxmlformats.org/drawingml/2006/picture">
+                <pic:pic xmlns:pic="http://schemas.openxmlformats.org/drawingml/2006/picture">
+                  <pic:nvPicPr>
+                    <pic:cNvPr id="2050466638" name="Picture 1" descr="A black and white text&#10;&#10;Description automatically generated"/>
+                    <pic:cNvPicPr/>
+                  </pic:nvPicPr>
+                  <pic:blipFill>
+                    <a:blip r:embed="rId9"/>
+                    <a:stretch>
+                      <a:fillRect/>
+                    </a:stretch>
+                  </pic:blipFill>
+                  <pic:spPr>
+                    <a:xfrm>
+                      <a:off x="0" y="0"/>
+                      <a:ext cx="2834606" cy="632452"/>
+                    </a:xfrm>
+                    <a:prstGeom prst="rect">
+                      <a:avLst/>
+                    </a:prstGeom>
+                  </pic:spPr>
+                </pic:pic>
+              </a:graphicData>
+            </a:graphic>
+          </wp:inline>
+        </w:drawing>
       </w:r>
     </w:p>
     <w:p>
@@ -560,13 +2143,247 @@
           <w:szCs w:val="32"/>
           <w:u w:val="single"/>
         </w:rPr>
-        <w:lastRenderedPageBreak/>
         <w:t>Solution:</w:t>
       </w:r>
     </w:p>
     <w:p>
       <w:pPr>
         <w:spacing w:after="0" w:line="240" w:lineRule="auto"/>
+        <w:jc w:val="both"/>
+        <w:rPr>
+          <w:rFonts w:ascii="Times New Roman" w:hAnsi="Times New Roman" w:cs="Times New Roman"/>
+          <w:sz w:val="20"/>
+          <w:szCs w:val="20"/>
+          <w:u w:val="single"/>
+        </w:rPr>
+      </w:pPr>
+      <w:r>
+        <w:rPr>
+          <w:rFonts w:ascii="Times New Roman" w:hAnsi="Times New Roman" w:cs="Times New Roman"/>
+          <w:sz w:val="20"/>
+          <w:szCs w:val="20"/>
+          <w:u w:val="single"/>
+        </w:rPr>
+        <w:t>.data</w:t>
+      </w:r>
+    </w:p>
+    <w:p>
+      <w:pPr>
+        <w:spacing w:after="0" w:line="240" w:lineRule="auto"/>
+        <w:jc w:val="both"/>
+        <w:rPr>
+          <w:rFonts w:ascii="Times New Roman" w:hAnsi="Times New Roman" w:cs="Times New Roman"/>
+          <w:sz w:val="20"/>
+          <w:szCs w:val="20"/>
+          <w:u w:val="single"/>
+        </w:rPr>
+      </w:pPr>
+      <w:r>
+        <w:rPr>
+          <w:rFonts w:ascii="Times New Roman" w:hAnsi="Times New Roman" w:cs="Times New Roman"/>
+          <w:sz w:val="20"/>
+          <w:szCs w:val="20"/>
+          <w:u w:val="single"/>
+        </w:rPr>
+        <w:t>.text</w:t>
+      </w:r>
+    </w:p>
+    <w:p>
+      <w:pPr>
+        <w:spacing w:after="0" w:line="240" w:lineRule="auto"/>
+        <w:jc w:val="both"/>
+        <w:rPr>
+          <w:rFonts w:ascii="Times New Roman" w:hAnsi="Times New Roman" w:cs="Times New Roman"/>
+          <w:sz w:val="20"/>
+          <w:szCs w:val="20"/>
+          <w:u w:val="single"/>
+        </w:rPr>
+      </w:pPr>
+      <w:r>
+        <w:rPr>
+          <w:rFonts w:ascii="Times New Roman" w:hAnsi="Times New Roman" w:cs="Times New Roman"/>
+          <w:sz w:val="20"/>
+          <w:szCs w:val="20"/>
+          <w:u w:val="single"/>
+        </w:rPr>
+        <w:t>li $t0, 0x10</w:t>
+      </w:r>
+    </w:p>
+    <w:p>
+      <w:pPr>
+        <w:spacing w:after="0" w:line="240" w:lineRule="auto"/>
+        <w:jc w:val="both"/>
+        <w:rPr>
+          <w:rFonts w:ascii="Times New Roman" w:hAnsi="Times New Roman" w:cs="Times New Roman"/>
+          <w:sz w:val="20"/>
+          <w:szCs w:val="20"/>
+          <w:u w:val="single"/>
+        </w:rPr>
+      </w:pPr>
+      <w:proofErr w:type="spellStart"/>
+      <w:r>
+        <w:rPr>
+          <w:rFonts w:ascii="Times New Roman" w:hAnsi="Times New Roman" w:cs="Times New Roman"/>
+          <w:sz w:val="20"/>
+          <w:szCs w:val="20"/>
+          <w:u w:val="single"/>
+        </w:rPr>
+        <w:t>srl</w:t>
+      </w:r>
+      <w:proofErr w:type="spellEnd"/>
+      <w:r>
+        <w:rPr>
+          <w:rFonts w:ascii="Times New Roman" w:hAnsi="Times New Roman" w:cs="Times New Roman"/>
+          <w:sz w:val="20"/>
+          <w:szCs w:val="20"/>
+          <w:u w:val="single"/>
+        </w:rPr>
+        <w:t xml:space="preserve"> $t</w:t>
+      </w:r>
+      <w:proofErr w:type="gramStart"/>
+      <w:r>
+        <w:rPr>
+          <w:rFonts w:ascii="Times New Roman" w:hAnsi="Times New Roman" w:cs="Times New Roman"/>
+          <w:sz w:val="20"/>
+          <w:szCs w:val="20"/>
+          <w:u w:val="single"/>
+        </w:rPr>
+        <w:t>1,$</w:t>
+      </w:r>
+      <w:proofErr w:type="gramEnd"/>
+      <w:r>
+        <w:rPr>
+          <w:rFonts w:ascii="Times New Roman" w:hAnsi="Times New Roman" w:cs="Times New Roman"/>
+          <w:sz w:val="20"/>
+          <w:szCs w:val="20"/>
+          <w:u w:val="single"/>
+        </w:rPr>
+        <w:t>t0,4</w:t>
+      </w:r>
+    </w:p>
+    <w:p>
+      <w:pPr>
+        <w:spacing w:after="0" w:line="240" w:lineRule="auto"/>
+        <w:jc w:val="both"/>
+        <w:rPr>
+          <w:rFonts w:ascii="Times New Roman" w:hAnsi="Times New Roman" w:cs="Times New Roman"/>
+          <w:sz w:val="20"/>
+          <w:szCs w:val="20"/>
+          <w:u w:val="single"/>
+        </w:rPr>
+      </w:pPr>
+      <w:r>
+        <w:rPr>
+          <w:rFonts w:ascii="Times New Roman" w:hAnsi="Times New Roman" w:cs="Times New Roman"/>
+          <w:sz w:val="20"/>
+          <w:szCs w:val="20"/>
+          <w:u w:val="single"/>
+        </w:rPr>
+        <w:t>li $v0, 1</w:t>
+      </w:r>
+    </w:p>
+    <w:p>
+      <w:pPr>
+        <w:spacing w:after="0" w:line="240" w:lineRule="auto"/>
+        <w:jc w:val="both"/>
+        <w:rPr>
+          <w:rFonts w:ascii="Times New Roman" w:hAnsi="Times New Roman" w:cs="Times New Roman"/>
+          <w:sz w:val="20"/>
+          <w:szCs w:val="20"/>
+          <w:u w:val="single"/>
+        </w:rPr>
+      </w:pPr>
+      <w:r>
+        <w:rPr>
+          <w:rFonts w:ascii="Times New Roman" w:hAnsi="Times New Roman" w:cs="Times New Roman"/>
+          <w:sz w:val="20"/>
+          <w:szCs w:val="20"/>
+          <w:u w:val="single"/>
+        </w:rPr>
+        <w:t>move $a0, $</w:t>
+      </w:r>
+      <w:proofErr w:type="gramStart"/>
+      <w:r>
+        <w:rPr>
+          <w:rFonts w:ascii="Times New Roman" w:hAnsi="Times New Roman" w:cs="Times New Roman"/>
+          <w:sz w:val="20"/>
+          <w:szCs w:val="20"/>
+          <w:u w:val="single"/>
+        </w:rPr>
+        <w:t>t1</w:t>
+      </w:r>
+      <w:proofErr w:type="gramEnd"/>
+    </w:p>
+    <w:p>
+      <w:pPr>
+        <w:spacing w:after="0" w:line="240" w:lineRule="auto"/>
+        <w:jc w:val="both"/>
+        <w:rPr>
+          <w:rFonts w:ascii="Times New Roman" w:hAnsi="Times New Roman" w:cs="Times New Roman"/>
+          <w:sz w:val="20"/>
+          <w:szCs w:val="20"/>
+          <w:u w:val="single"/>
+        </w:rPr>
+      </w:pPr>
+      <w:proofErr w:type="spellStart"/>
+      <w:r>
+        <w:rPr>
+          <w:rFonts w:ascii="Times New Roman" w:hAnsi="Times New Roman" w:cs="Times New Roman"/>
+          <w:sz w:val="20"/>
+          <w:szCs w:val="20"/>
+          <w:u w:val="single"/>
+        </w:rPr>
+        <w:t>syscall</w:t>
+      </w:r>
+      <w:proofErr w:type="spellEnd"/>
+    </w:p>
+    <w:p>
+      <w:pPr>
+        <w:spacing w:after="0" w:line="240" w:lineRule="auto"/>
+        <w:jc w:val="both"/>
+        <w:rPr>
+          <w:rFonts w:ascii="Times New Roman" w:hAnsi="Times New Roman" w:cs="Times New Roman"/>
+          <w:sz w:val="20"/>
+          <w:szCs w:val="20"/>
+          <w:u w:val="single"/>
+        </w:rPr>
+      </w:pPr>
+      <w:r>
+        <w:rPr>
+          <w:rFonts w:ascii="Times New Roman" w:hAnsi="Times New Roman" w:cs="Times New Roman"/>
+          <w:sz w:val="20"/>
+          <w:szCs w:val="20"/>
+          <w:u w:val="single"/>
+        </w:rPr>
+        <w:t>li $v0, 10</w:t>
+      </w:r>
+    </w:p>
+    <w:p>
+      <w:pPr>
+        <w:spacing w:after="0" w:line="240" w:lineRule="auto"/>
+        <w:jc w:val="both"/>
+        <w:rPr>
+          <w:rFonts w:ascii="Times New Roman" w:hAnsi="Times New Roman" w:cs="Times New Roman"/>
+          <w:sz w:val="20"/>
+          <w:szCs w:val="20"/>
+          <w:u w:val="single"/>
+        </w:rPr>
+      </w:pPr>
+      <w:proofErr w:type="spellStart"/>
+      <w:r>
+        <w:rPr>
+          <w:rFonts w:ascii="Times New Roman" w:hAnsi="Times New Roman" w:cs="Times New Roman"/>
+          <w:sz w:val="20"/>
+          <w:szCs w:val="20"/>
+          <w:u w:val="single"/>
+        </w:rPr>
+        <w:t>syscall</w:t>
+      </w:r>
+      <w:proofErr w:type="spellEnd"/>
+    </w:p>
+    <w:p>
+      <w:pPr>
+        <w:spacing w:after="0" w:line="240" w:lineRule="auto"/>
         <w:rPr>
           <w:rFonts w:ascii="Britannic Bold" w:hAnsi="Britannic Bold"/>
           <w:sz w:val="32"/>
@@ -587,17 +2404,58 @@
     <w:p>
       <w:pPr>
         <w:spacing w:after="0" w:line="240" w:lineRule="auto"/>
-        <w:rPr>
-          <w:rFonts w:ascii="Britannic Bold" w:hAnsi="Britannic Bold"/>
-          <w:sz w:val="32"/>
-          <w:szCs w:val="32"/>
-          <w:u w:val="single"/>
-        </w:rPr>
-      </w:pPr>
+        <w:jc w:val="center"/>
+        <w:rPr>
+          <w:rFonts w:ascii="Britannic Bold" w:hAnsi="Britannic Bold"/>
+          <w:sz w:val="32"/>
+          <w:szCs w:val="32"/>
+          <w:u w:val="single"/>
+        </w:rPr>
+      </w:pPr>
+      <w:r>
+        <w:rPr>
+          <w:noProof/>
+        </w:rPr>
+        <w:drawing>
+          <wp:inline distT="0" distB="0" distL="0" distR="0" wp14:anchorId="22AAB62D" wp14:editId="4147121F">
+            <wp:extent cx="2616200" cy="569041"/>
+            <wp:effectExtent l="0" t="0" r="0" b="2540"/>
+            <wp:docPr id="730489211" name="Picture 1" descr="A black and white text&#10;&#10;Description automatically generated"/>
+            <wp:cNvGraphicFramePr>
+              <a:graphicFrameLocks xmlns:a="http://schemas.openxmlformats.org/drawingml/2006/main" noChangeAspect="1"/>
+            </wp:cNvGraphicFramePr>
+            <a:graphic xmlns:a="http://schemas.openxmlformats.org/drawingml/2006/main">
+              <a:graphicData uri="http://schemas.openxmlformats.org/drawingml/2006/picture">
+                <pic:pic xmlns:pic="http://schemas.openxmlformats.org/drawingml/2006/picture">
+                  <pic:nvPicPr>
+                    <pic:cNvPr id="730489211" name="Picture 1" descr="A black and white text&#10;&#10;Description automatically generated"/>
+                    <pic:cNvPicPr/>
+                  </pic:nvPicPr>
+                  <pic:blipFill>
+                    <a:blip r:embed="rId10"/>
+                    <a:stretch>
+                      <a:fillRect/>
+                    </a:stretch>
+                  </pic:blipFill>
+                  <pic:spPr>
+                    <a:xfrm>
+                      <a:off x="0" y="0"/>
+                      <a:ext cx="2754326" cy="599084"/>
+                    </a:xfrm>
+                    <a:prstGeom prst="rect">
+                      <a:avLst/>
+                    </a:prstGeom>
+                  </pic:spPr>
+                </pic:pic>
+              </a:graphicData>
+            </a:graphic>
+          </wp:inline>
+        </w:drawing>
+      </w:r>
     </w:p>
     <w:sectPr>
-      <w:headerReference w:type="default" r:id="rId7"/>
-      <w:footerReference w:type="default" r:id="rId8"/>
+      <w:headerReference w:type="default" r:id="rId11"/>
+      <w:footerReference w:type="default" r:id="rId12"/>
       <w:pgSz w:w="12240" w:h="15840"/>
       <w:pgMar w:top="1440" w:right="1440" w:bottom="1440" w:left="1440" w:header="720" w:footer="720" w:gutter="0"/>
       <w:pgBorders w:offsetFrom="page">

--- a/Courses/Computer Arcitecture & Logic Design/Computer Architecture & Logic Design Lab (CEL-220)/Lecture Notes/Lab No 06/CALD Lab 06.docx
+++ b/Courses/Computer Arcitecture & Logic Design/Computer Architecture & Logic Design Lab (CEL-220)/Lecture Notes/Lab No 06/CALD Lab 06.docx
@@ -145,61 +145,25 @@
           <w:sz w:val="20"/>
           <w:szCs w:val="20"/>
         </w:rPr>
-        <w:t>mask0</w:t>
-      </w:r>
-      <w:proofErr w:type="gramStart"/>
-      <w:r>
-        <w:rPr>
-          <w:rFonts w:ascii="Times New Roman" w:hAnsi="Times New Roman" w:cs="Times New Roman"/>
-          <w:sz w:val="20"/>
-          <w:szCs w:val="20"/>
-        </w:rPr>
-        <w:t>:.word</w:t>
-      </w:r>
-      <w:proofErr w:type="gramEnd"/>
-      <w:r>
-        <w:rPr>
-          <w:rFonts w:ascii="Times New Roman" w:hAnsi="Times New Roman" w:cs="Times New Roman"/>
-          <w:sz w:val="20"/>
-          <w:szCs w:val="20"/>
-        </w:rPr>
-        <w:t xml:space="preserve"> 0x00000000</w:t>
-      </w:r>
-    </w:p>
-    <w:p>
-      <w:pPr>
-        <w:spacing w:after="0" w:line="240" w:lineRule="auto"/>
-        <w:rPr>
-          <w:rFonts w:ascii="Times New Roman" w:hAnsi="Times New Roman" w:cs="Times New Roman"/>
-          <w:sz w:val="20"/>
-          <w:szCs w:val="20"/>
-        </w:rPr>
-      </w:pPr>
-      <w:r>
-        <w:rPr>
-          <w:rFonts w:ascii="Times New Roman" w:hAnsi="Times New Roman" w:cs="Times New Roman"/>
-          <w:sz w:val="20"/>
-          <w:szCs w:val="20"/>
-        </w:rPr>
-        <w:t>mask1</w:t>
-      </w:r>
-      <w:proofErr w:type="gramStart"/>
-      <w:r>
-        <w:rPr>
-          <w:rFonts w:ascii="Times New Roman" w:hAnsi="Times New Roman" w:cs="Times New Roman"/>
-          <w:sz w:val="20"/>
-          <w:szCs w:val="20"/>
-        </w:rPr>
-        <w:t>:.word</w:t>
-      </w:r>
-      <w:proofErr w:type="gramEnd"/>
-      <w:r>
-        <w:rPr>
-          <w:rFonts w:ascii="Times New Roman" w:hAnsi="Times New Roman" w:cs="Times New Roman"/>
-          <w:sz w:val="20"/>
-          <w:szCs w:val="20"/>
-        </w:rPr>
-        <w:t xml:space="preserve"> 0xffffffff</w:t>
+        <w:t>mask0:.word 0x00000000</w:t>
+      </w:r>
+    </w:p>
+    <w:p>
+      <w:pPr>
+        <w:spacing w:after="0" w:line="240" w:lineRule="auto"/>
+        <w:rPr>
+          <w:rFonts w:ascii="Times New Roman" w:hAnsi="Times New Roman" w:cs="Times New Roman"/>
+          <w:sz w:val="20"/>
+          <w:szCs w:val="20"/>
+        </w:rPr>
+      </w:pPr>
+      <w:r>
+        <w:rPr>
+          <w:rFonts w:ascii="Times New Roman" w:hAnsi="Times New Roman" w:cs="Times New Roman"/>
+          <w:sz w:val="20"/>
+          <w:szCs w:val="20"/>
+        </w:rPr>
+        <w:t>mask1:.word 0xffffffff</w:t>
       </w:r>
     </w:p>
     <w:p>
@@ -221,7 +185,6 @@
         <w:t>spaceseq</w:t>
       </w:r>
       <w:proofErr w:type="spellEnd"/>
-      <w:proofErr w:type="gramStart"/>
       <w:r>
         <w:rPr>
           <w:rFonts w:ascii="Times New Roman" w:hAnsi="Times New Roman" w:cs="Times New Roman"/>
@@ -240,7 +203,6 @@
         <w:t>asciiz</w:t>
       </w:r>
       <w:proofErr w:type="spellEnd"/>
-      <w:proofErr w:type="gramEnd"/>
       <w:r>
         <w:rPr>
           <w:rFonts w:ascii="Times New Roman" w:hAnsi="Times New Roman" w:cs="Times New Roman"/>
@@ -331,25 +293,7 @@
           <w:sz w:val="20"/>
           <w:szCs w:val="20"/>
         </w:rPr>
-        <w:t>move $t</w:t>
-      </w:r>
-      <w:proofErr w:type="gramStart"/>
-      <w:r>
-        <w:rPr>
-          <w:rFonts w:ascii="Times New Roman" w:hAnsi="Times New Roman" w:cs="Times New Roman"/>
-          <w:sz w:val="20"/>
-          <w:szCs w:val="20"/>
-        </w:rPr>
-        <w:t>0,$</w:t>
-      </w:r>
-      <w:proofErr w:type="gramEnd"/>
-      <w:r>
-        <w:rPr>
-          <w:rFonts w:ascii="Times New Roman" w:hAnsi="Times New Roman" w:cs="Times New Roman"/>
-          <w:sz w:val="20"/>
-          <w:szCs w:val="20"/>
-        </w:rPr>
-        <w:t>v0</w:t>
+        <w:t>move $t0,$v0</w:t>
       </w:r>
     </w:p>
     <w:p>
@@ -423,97 +367,43 @@
           <w:sz w:val="20"/>
           <w:szCs w:val="20"/>
         </w:rPr>
-        <w:t>and $t</w:t>
-      </w:r>
-      <w:proofErr w:type="gramStart"/>
-      <w:r>
-        <w:rPr>
-          <w:rFonts w:ascii="Times New Roman" w:hAnsi="Times New Roman" w:cs="Times New Roman"/>
-          <w:sz w:val="20"/>
-          <w:szCs w:val="20"/>
-        </w:rPr>
-        <w:t>5,$</w:t>
-      </w:r>
-      <w:proofErr w:type="gramEnd"/>
-      <w:r>
-        <w:rPr>
-          <w:rFonts w:ascii="Times New Roman" w:hAnsi="Times New Roman" w:cs="Times New Roman"/>
-          <w:sz w:val="20"/>
-          <w:szCs w:val="20"/>
-        </w:rPr>
-        <w:t>t0,$t2</w:t>
-      </w:r>
-    </w:p>
-    <w:p>
-      <w:pPr>
-        <w:spacing w:after="0" w:line="240" w:lineRule="auto"/>
-        <w:rPr>
-          <w:rFonts w:ascii="Times New Roman" w:hAnsi="Times New Roman" w:cs="Times New Roman"/>
-          <w:sz w:val="20"/>
-          <w:szCs w:val="20"/>
-        </w:rPr>
-      </w:pPr>
-      <w:r>
-        <w:rPr>
-          <w:rFonts w:ascii="Times New Roman" w:hAnsi="Times New Roman" w:cs="Times New Roman"/>
-          <w:sz w:val="20"/>
-          <w:szCs w:val="20"/>
-        </w:rPr>
-        <w:t>and $t</w:t>
-      </w:r>
-      <w:proofErr w:type="gramStart"/>
-      <w:r>
-        <w:rPr>
-          <w:rFonts w:ascii="Times New Roman" w:hAnsi="Times New Roman" w:cs="Times New Roman"/>
-          <w:sz w:val="20"/>
-          <w:szCs w:val="20"/>
-        </w:rPr>
-        <w:t>6,$</w:t>
-      </w:r>
-      <w:proofErr w:type="gramEnd"/>
-      <w:r>
-        <w:rPr>
-          <w:rFonts w:ascii="Times New Roman" w:hAnsi="Times New Roman" w:cs="Times New Roman"/>
-          <w:sz w:val="20"/>
-          <w:szCs w:val="20"/>
-        </w:rPr>
-        <w:t>t0,$t1</w:t>
-      </w:r>
-    </w:p>
-    <w:p>
-      <w:pPr>
-        <w:spacing w:after="0" w:line="240" w:lineRule="auto"/>
-        <w:rPr>
-          <w:rFonts w:ascii="Times New Roman" w:hAnsi="Times New Roman" w:cs="Times New Roman"/>
-          <w:sz w:val="20"/>
-          <w:szCs w:val="20"/>
-        </w:rPr>
-      </w:pPr>
-      <w:r>
-        <w:rPr>
-          <w:rFonts w:ascii="Times New Roman" w:hAnsi="Times New Roman" w:cs="Times New Roman"/>
-          <w:sz w:val="20"/>
-          <w:szCs w:val="20"/>
-        </w:rPr>
-        <w:t>move $a</w:t>
-      </w:r>
-      <w:proofErr w:type="gramStart"/>
-      <w:r>
-        <w:rPr>
-          <w:rFonts w:ascii="Times New Roman" w:hAnsi="Times New Roman" w:cs="Times New Roman"/>
-          <w:sz w:val="20"/>
-          <w:szCs w:val="20"/>
-        </w:rPr>
-        <w:t>0,$</w:t>
-      </w:r>
-      <w:proofErr w:type="gramEnd"/>
-      <w:r>
-        <w:rPr>
-          <w:rFonts w:ascii="Times New Roman" w:hAnsi="Times New Roman" w:cs="Times New Roman"/>
-          <w:sz w:val="20"/>
-          <w:szCs w:val="20"/>
-        </w:rPr>
-        <w:t>t5</w:t>
+        <w:t>and $t5,$t0,$t2</w:t>
+      </w:r>
+    </w:p>
+    <w:p>
+      <w:pPr>
+        <w:spacing w:after="0" w:line="240" w:lineRule="auto"/>
+        <w:rPr>
+          <w:rFonts w:ascii="Times New Roman" w:hAnsi="Times New Roman" w:cs="Times New Roman"/>
+          <w:sz w:val="20"/>
+          <w:szCs w:val="20"/>
+        </w:rPr>
+      </w:pPr>
+      <w:r>
+        <w:rPr>
+          <w:rFonts w:ascii="Times New Roman" w:hAnsi="Times New Roman" w:cs="Times New Roman"/>
+          <w:sz w:val="20"/>
+          <w:szCs w:val="20"/>
+        </w:rPr>
+        <w:t>and $t6,$t0,$t1</w:t>
+      </w:r>
+    </w:p>
+    <w:p>
+      <w:pPr>
+        <w:spacing w:after="0" w:line="240" w:lineRule="auto"/>
+        <w:rPr>
+          <w:rFonts w:ascii="Times New Roman" w:hAnsi="Times New Roman" w:cs="Times New Roman"/>
+          <w:sz w:val="20"/>
+          <w:szCs w:val="20"/>
+        </w:rPr>
+      </w:pPr>
+      <w:r>
+        <w:rPr>
+          <w:rFonts w:ascii="Times New Roman" w:hAnsi="Times New Roman" w:cs="Times New Roman"/>
+          <w:sz w:val="20"/>
+          <w:szCs w:val="20"/>
+        </w:rPr>
+        <w:t>move $a0,$t5</w:t>
       </w:r>
     </w:p>
     <w:p>
@@ -569,18 +459,8 @@
           <w:sz w:val="20"/>
           <w:szCs w:val="20"/>
         </w:rPr>
-        <w:t>la $a</w:t>
-      </w:r>
-      <w:proofErr w:type="gramStart"/>
-      <w:r>
-        <w:rPr>
-          <w:rFonts w:ascii="Times New Roman" w:hAnsi="Times New Roman" w:cs="Times New Roman"/>
-          <w:sz w:val="20"/>
-          <w:szCs w:val="20"/>
-        </w:rPr>
-        <w:t>0,spaceseq</w:t>
-      </w:r>
-      <w:proofErr w:type="gramEnd"/>
+        <w:t>la $a0,spaceseq</w:t>
+      </w:r>
     </w:p>
     <w:p>
       <w:pPr>
@@ -635,25 +515,7 @@
           <w:sz w:val="20"/>
           <w:szCs w:val="20"/>
         </w:rPr>
-        <w:t>move $a</w:t>
-      </w:r>
-      <w:proofErr w:type="gramStart"/>
-      <w:r>
-        <w:rPr>
-          <w:rFonts w:ascii="Times New Roman" w:hAnsi="Times New Roman" w:cs="Times New Roman"/>
-          <w:sz w:val="20"/>
-          <w:szCs w:val="20"/>
-        </w:rPr>
-        <w:t>0,$</w:t>
-      </w:r>
-      <w:proofErr w:type="gramEnd"/>
-      <w:r>
-        <w:rPr>
-          <w:rFonts w:ascii="Times New Roman" w:hAnsi="Times New Roman" w:cs="Times New Roman"/>
-          <w:sz w:val="20"/>
-          <w:szCs w:val="20"/>
-        </w:rPr>
-        <w:t>t6</w:t>
+        <w:t>move $a0,$t6</w:t>
       </w:r>
     </w:p>
     <w:p>
@@ -732,6 +594,431 @@
       </w:r>
       <w:proofErr w:type="spellEnd"/>
     </w:p>
+    <w:tbl>
+      <w:tblPr>
+        <w:tblStyle w:val="TableGrid"/>
+        <w:tblW w:w="0" w:type="auto"/>
+        <w:tblInd w:w="1970" w:type="dxa"/>
+        <w:tblBorders>
+          <w:top w:val="single" w:sz="8" w:space="0" w:color="auto"/>
+          <w:left w:val="single" w:sz="8" w:space="0" w:color="auto"/>
+          <w:bottom w:val="single" w:sz="8" w:space="0" w:color="auto"/>
+          <w:right w:val="single" w:sz="8" w:space="0" w:color="auto"/>
+          <w:insideH w:val="single" w:sz="8" w:space="0" w:color="auto"/>
+          <w:insideV w:val="single" w:sz="8" w:space="0" w:color="auto"/>
+        </w:tblBorders>
+        <w:tblLook w:val="04A0" w:firstRow="1" w:lastRow="0" w:firstColumn="1" w:lastColumn="0" w:noHBand="0" w:noVBand="1"/>
+      </w:tblPr>
+      <w:tblGrid>
+        <w:gridCol w:w="2700"/>
+        <w:gridCol w:w="2790"/>
+      </w:tblGrid>
+      <w:tr>
+        <w:trPr>
+          <w:trHeight w:val="349"/>
+        </w:trPr>
+        <w:tc>
+          <w:tcPr>
+            <w:tcW w:w="2700" w:type="dxa"/>
+          </w:tcPr>
+          <w:p>
+            <w:pPr>
+              <w:jc w:val="center"/>
+              <w:rPr>
+                <w:rFonts w:ascii="Times New Roman" w:hAnsi="Times New Roman" w:cs="Times New Roman"/>
+                <w:b/>
+                <w:bCs/>
+                <w:sz w:val="25"/>
+                <w:szCs w:val="25"/>
+              </w:rPr>
+            </w:pPr>
+            <w:r>
+              <w:rPr>
+                <w:rFonts w:ascii="Times New Roman" w:hAnsi="Times New Roman" w:cs="Times New Roman"/>
+                <w:b/>
+                <w:bCs/>
+                <w:sz w:val="25"/>
+                <w:szCs w:val="25"/>
+              </w:rPr>
+              <w:t>Logic</w:t>
+            </w:r>
+          </w:p>
+        </w:tc>
+        <w:tc>
+          <w:tcPr>
+            <w:tcW w:w="2790" w:type="dxa"/>
+          </w:tcPr>
+          <w:p>
+            <w:pPr>
+              <w:jc w:val="center"/>
+              <w:rPr>
+                <w:rFonts w:ascii="Times New Roman" w:hAnsi="Times New Roman" w:cs="Times New Roman"/>
+                <w:b/>
+                <w:bCs/>
+                <w:sz w:val="25"/>
+                <w:szCs w:val="25"/>
+              </w:rPr>
+            </w:pPr>
+            <w:r>
+              <w:rPr>
+                <w:rFonts w:ascii="Times New Roman" w:hAnsi="Times New Roman" w:cs="Times New Roman"/>
+                <w:b/>
+                <w:bCs/>
+                <w:sz w:val="25"/>
+                <w:szCs w:val="25"/>
+              </w:rPr>
+              <w:t>Mask Bit</w:t>
+            </w:r>
+            <w:r>
+              <w:rPr>
+                <w:rFonts w:ascii="Times New Roman" w:hAnsi="Times New Roman" w:cs="Times New Roman"/>
+                <w:b/>
+                <w:bCs/>
+                <w:sz w:val="25"/>
+                <w:szCs w:val="25"/>
+              </w:rPr>
+              <w:t>s</w:t>
+            </w:r>
+          </w:p>
+        </w:tc>
+      </w:tr>
+      <w:tr>
+        <w:tc>
+          <w:tcPr>
+            <w:tcW w:w="2700" w:type="dxa"/>
+          </w:tcPr>
+          <w:p>
+            <w:pPr>
+              <w:jc w:val="center"/>
+              <w:rPr>
+                <w:rFonts w:ascii="Times New Roman" w:hAnsi="Times New Roman" w:cs="Times New Roman"/>
+                <w:sz w:val="20"/>
+                <w:szCs w:val="20"/>
+              </w:rPr>
+            </w:pPr>
+            <w:r>
+              <w:rPr>
+                <w:rFonts w:ascii="Times New Roman" w:hAnsi="Times New Roman" w:cs="Times New Roman"/>
+                <w:sz w:val="20"/>
+                <w:szCs w:val="20"/>
+              </w:rPr>
+              <w:t>AND</w:t>
+            </w:r>
+          </w:p>
+        </w:tc>
+        <w:tc>
+          <w:tcPr>
+            <w:tcW w:w="2790" w:type="dxa"/>
+          </w:tcPr>
+          <w:p>
+            <w:pPr>
+              <w:jc w:val="center"/>
+              <w:rPr>
+                <w:rFonts w:ascii="Times New Roman" w:hAnsi="Times New Roman" w:cs="Times New Roman"/>
+                <w:sz w:val="20"/>
+                <w:szCs w:val="20"/>
+              </w:rPr>
+            </w:pPr>
+            <w:r>
+              <w:rPr>
+                <w:rFonts w:ascii="Times New Roman" w:hAnsi="Times New Roman" w:cs="Times New Roman"/>
+                <w:sz w:val="20"/>
+                <w:szCs w:val="20"/>
+              </w:rPr>
+              <w:t>0</w:t>
+            </w:r>
+          </w:p>
+        </w:tc>
+      </w:tr>
+      <w:tr>
+        <w:tc>
+          <w:tcPr>
+            <w:tcW w:w="2700" w:type="dxa"/>
+          </w:tcPr>
+          <w:p>
+            <w:pPr>
+              <w:jc w:val="center"/>
+              <w:rPr>
+                <w:rFonts w:ascii="Times New Roman" w:hAnsi="Times New Roman" w:cs="Times New Roman"/>
+                <w:sz w:val="20"/>
+                <w:szCs w:val="20"/>
+              </w:rPr>
+            </w:pPr>
+            <w:r>
+              <w:rPr>
+                <w:rFonts w:ascii="Times New Roman" w:hAnsi="Times New Roman" w:cs="Times New Roman"/>
+                <w:sz w:val="20"/>
+                <w:szCs w:val="20"/>
+              </w:rPr>
+              <w:t>OR</w:t>
+            </w:r>
+          </w:p>
+        </w:tc>
+        <w:tc>
+          <w:tcPr>
+            <w:tcW w:w="2790" w:type="dxa"/>
+          </w:tcPr>
+          <w:p>
+            <w:pPr>
+              <w:jc w:val="center"/>
+              <w:rPr>
+                <w:rFonts w:ascii="Times New Roman" w:hAnsi="Times New Roman" w:cs="Times New Roman"/>
+                <w:sz w:val="20"/>
+                <w:szCs w:val="20"/>
+              </w:rPr>
+            </w:pPr>
+            <w:r>
+              <w:rPr>
+                <w:rFonts w:ascii="Times New Roman" w:hAnsi="Times New Roman" w:cs="Times New Roman"/>
+                <w:sz w:val="20"/>
+                <w:szCs w:val="20"/>
+              </w:rPr>
+              <w:t>1</w:t>
+            </w:r>
+          </w:p>
+        </w:tc>
+      </w:tr>
+      <w:tr>
+        <w:tc>
+          <w:tcPr>
+            <w:tcW w:w="2700" w:type="dxa"/>
+          </w:tcPr>
+          <w:p>
+            <w:pPr>
+              <w:jc w:val="center"/>
+              <w:rPr>
+                <w:rFonts w:ascii="Times New Roman" w:hAnsi="Times New Roman" w:cs="Times New Roman"/>
+                <w:sz w:val="20"/>
+                <w:szCs w:val="20"/>
+              </w:rPr>
+            </w:pPr>
+            <w:r>
+              <w:rPr>
+                <w:rFonts w:ascii="Times New Roman" w:hAnsi="Times New Roman" w:cs="Times New Roman"/>
+                <w:sz w:val="20"/>
+                <w:szCs w:val="20"/>
+              </w:rPr>
+              <w:t>NOT</w:t>
+            </w:r>
+          </w:p>
+        </w:tc>
+        <w:tc>
+          <w:tcPr>
+            <w:tcW w:w="2790" w:type="dxa"/>
+          </w:tcPr>
+          <w:p>
+            <w:pPr>
+              <w:jc w:val="center"/>
+              <w:rPr>
+                <w:rFonts w:ascii="Times New Roman" w:hAnsi="Times New Roman" w:cs="Times New Roman"/>
+                <w:sz w:val="20"/>
+                <w:szCs w:val="20"/>
+              </w:rPr>
+            </w:pPr>
+            <w:r>
+              <w:rPr>
+                <w:rFonts w:ascii="Times New Roman" w:hAnsi="Times New Roman" w:cs="Times New Roman"/>
+                <w:sz w:val="20"/>
+                <w:szCs w:val="20"/>
+              </w:rPr>
+              <w:t>1</w:t>
+            </w:r>
+          </w:p>
+        </w:tc>
+      </w:tr>
+      <w:tr>
+        <w:tc>
+          <w:tcPr>
+            <w:tcW w:w="2700" w:type="dxa"/>
+          </w:tcPr>
+          <w:p>
+            <w:pPr>
+              <w:jc w:val="center"/>
+              <w:rPr>
+                <w:rFonts w:ascii="Times New Roman" w:hAnsi="Times New Roman" w:cs="Times New Roman"/>
+                <w:sz w:val="20"/>
+                <w:szCs w:val="20"/>
+              </w:rPr>
+            </w:pPr>
+            <w:r>
+              <w:rPr>
+                <w:rFonts w:ascii="Times New Roman" w:hAnsi="Times New Roman" w:cs="Times New Roman"/>
+                <w:sz w:val="20"/>
+                <w:szCs w:val="20"/>
+              </w:rPr>
+              <w:t>XOR</w:t>
+            </w:r>
+          </w:p>
+        </w:tc>
+        <w:tc>
+          <w:tcPr>
+            <w:tcW w:w="2790" w:type="dxa"/>
+          </w:tcPr>
+          <w:p>
+            <w:pPr>
+              <w:jc w:val="center"/>
+              <w:rPr>
+                <w:rFonts w:ascii="Times New Roman" w:hAnsi="Times New Roman" w:cs="Times New Roman"/>
+                <w:sz w:val="20"/>
+                <w:szCs w:val="20"/>
+              </w:rPr>
+            </w:pPr>
+            <w:r>
+              <w:rPr>
+                <w:rFonts w:ascii="Times New Roman" w:hAnsi="Times New Roman" w:cs="Times New Roman"/>
+                <w:sz w:val="20"/>
+                <w:szCs w:val="20"/>
+              </w:rPr>
+              <w:t>1</w:t>
+            </w:r>
+          </w:p>
+        </w:tc>
+      </w:tr>
+      <w:tr>
+        <w:tc>
+          <w:tcPr>
+            <w:tcW w:w="2700" w:type="dxa"/>
+          </w:tcPr>
+          <w:p>
+            <w:pPr>
+              <w:jc w:val="center"/>
+              <w:rPr>
+                <w:rFonts w:ascii="Times New Roman" w:hAnsi="Times New Roman" w:cs="Times New Roman"/>
+                <w:sz w:val="20"/>
+                <w:szCs w:val="20"/>
+              </w:rPr>
+            </w:pPr>
+            <w:r>
+              <w:rPr>
+                <w:rFonts w:ascii="Times New Roman" w:hAnsi="Times New Roman" w:cs="Times New Roman"/>
+                <w:sz w:val="20"/>
+                <w:szCs w:val="20"/>
+              </w:rPr>
+              <w:t>XNOR</w:t>
+            </w:r>
+          </w:p>
+        </w:tc>
+        <w:tc>
+          <w:tcPr>
+            <w:tcW w:w="2790" w:type="dxa"/>
+          </w:tcPr>
+          <w:p>
+            <w:pPr>
+              <w:jc w:val="center"/>
+              <w:rPr>
+                <w:rFonts w:ascii="Times New Roman" w:hAnsi="Times New Roman" w:cs="Times New Roman"/>
+                <w:sz w:val="20"/>
+                <w:szCs w:val="20"/>
+              </w:rPr>
+            </w:pPr>
+            <w:r>
+              <w:rPr>
+                <w:rFonts w:ascii="Times New Roman" w:hAnsi="Times New Roman" w:cs="Times New Roman"/>
+                <w:sz w:val="20"/>
+                <w:szCs w:val="20"/>
+              </w:rPr>
+              <w:t>0</w:t>
+            </w:r>
+          </w:p>
+        </w:tc>
+      </w:tr>
+      <w:tr>
+        <w:tc>
+          <w:tcPr>
+            <w:tcW w:w="2700" w:type="dxa"/>
+          </w:tcPr>
+          <w:p>
+            <w:pPr>
+              <w:jc w:val="center"/>
+              <w:rPr>
+                <w:rFonts w:ascii="Times New Roman" w:hAnsi="Times New Roman" w:cs="Times New Roman"/>
+                <w:sz w:val="20"/>
+                <w:szCs w:val="20"/>
+              </w:rPr>
+            </w:pPr>
+            <w:r>
+              <w:rPr>
+                <w:rFonts w:ascii="Times New Roman" w:hAnsi="Times New Roman" w:cs="Times New Roman"/>
+                <w:sz w:val="20"/>
+                <w:szCs w:val="20"/>
+              </w:rPr>
+              <w:t>NOR</w:t>
+            </w:r>
+          </w:p>
+        </w:tc>
+        <w:tc>
+          <w:tcPr>
+            <w:tcW w:w="2790" w:type="dxa"/>
+          </w:tcPr>
+          <w:p>
+            <w:pPr>
+              <w:jc w:val="center"/>
+              <w:rPr>
+                <w:rFonts w:ascii="Times New Roman" w:hAnsi="Times New Roman" w:cs="Times New Roman"/>
+                <w:sz w:val="20"/>
+                <w:szCs w:val="20"/>
+              </w:rPr>
+            </w:pPr>
+            <w:r>
+              <w:rPr>
+                <w:rFonts w:ascii="Times New Roman" w:hAnsi="Times New Roman" w:cs="Times New Roman"/>
+                <w:sz w:val="20"/>
+                <w:szCs w:val="20"/>
+              </w:rPr>
+              <w:t>1</w:t>
+            </w:r>
+          </w:p>
+        </w:tc>
+      </w:tr>
+      <w:tr>
+        <w:tc>
+          <w:tcPr>
+            <w:tcW w:w="2700" w:type="dxa"/>
+          </w:tcPr>
+          <w:p>
+            <w:pPr>
+              <w:jc w:val="center"/>
+              <w:rPr>
+                <w:rFonts w:ascii="Times New Roman" w:hAnsi="Times New Roman" w:cs="Times New Roman"/>
+                <w:sz w:val="20"/>
+                <w:szCs w:val="20"/>
+              </w:rPr>
+            </w:pPr>
+            <w:r>
+              <w:rPr>
+                <w:rFonts w:ascii="Times New Roman" w:hAnsi="Times New Roman" w:cs="Times New Roman"/>
+                <w:sz w:val="20"/>
+                <w:szCs w:val="20"/>
+              </w:rPr>
+              <w:t>NAND</w:t>
+            </w:r>
+          </w:p>
+        </w:tc>
+        <w:tc>
+          <w:tcPr>
+            <w:tcW w:w="2790" w:type="dxa"/>
+          </w:tcPr>
+          <w:p>
+            <w:pPr>
+              <w:jc w:val="center"/>
+              <w:rPr>
+                <w:rFonts w:ascii="Times New Roman" w:hAnsi="Times New Roman" w:cs="Times New Roman"/>
+                <w:sz w:val="20"/>
+                <w:szCs w:val="20"/>
+              </w:rPr>
+            </w:pPr>
+            <w:r>
+              <w:rPr>
+                <w:rFonts w:ascii="Times New Roman" w:hAnsi="Times New Roman" w:cs="Times New Roman"/>
+                <w:sz w:val="20"/>
+                <w:szCs w:val="20"/>
+              </w:rPr>
+              <w:t>1</w:t>
+            </w:r>
+          </w:p>
+        </w:tc>
+      </w:tr>
+    </w:tbl>
     <w:p>
       <w:pPr>
         <w:spacing w:after="0" w:line="240" w:lineRule="auto"/>
@@ -749,6 +1036,7 @@
           <w:szCs w:val="32"/>
           <w:u w:val="single"/>
         </w:rPr>
+        <w:lastRenderedPageBreak/>
         <w:t>Output:</w:t>
       </w:r>
     </w:p>
@@ -854,7 +1142,6 @@
           <w:sz w:val="20"/>
           <w:szCs w:val="20"/>
         </w:rPr>
-        <w:lastRenderedPageBreak/>
         <w:t>.data</w:t>
       </w:r>
     </w:p>
@@ -874,25 +1161,7 @@
           <w:sz w:val="20"/>
           <w:szCs w:val="20"/>
         </w:rPr>
-        <w:t xml:space="preserve"> mask</w:t>
-      </w:r>
-      <w:proofErr w:type="gramStart"/>
-      <w:r>
-        <w:rPr>
-          <w:rFonts w:ascii="Times New Roman" w:hAnsi="Times New Roman" w:cs="Times New Roman"/>
-          <w:sz w:val="20"/>
-          <w:szCs w:val="20"/>
-        </w:rPr>
-        <w:t>: .word</w:t>
-      </w:r>
-      <w:proofErr w:type="gramEnd"/>
-      <w:r>
-        <w:rPr>
-          <w:rFonts w:ascii="Times New Roman" w:hAnsi="Times New Roman" w:cs="Times New Roman"/>
-          <w:sz w:val="20"/>
-          <w:szCs w:val="20"/>
-        </w:rPr>
-        <w:t xml:space="preserve"> 0xC</w:t>
+        <w:t xml:space="preserve"> mask: .word 0xC</w:t>
       </w:r>
     </w:p>
     <w:p>
@@ -978,25 +1247,7 @@
           <w:sz w:val="20"/>
           <w:szCs w:val="20"/>
         </w:rPr>
-        <w:t>and $t2, $t</w:t>
-      </w:r>
-      <w:proofErr w:type="gramStart"/>
-      <w:r>
-        <w:rPr>
-          <w:rFonts w:ascii="Times New Roman" w:hAnsi="Times New Roman" w:cs="Times New Roman"/>
-          <w:sz w:val="20"/>
-          <w:szCs w:val="20"/>
-        </w:rPr>
-        <w:t>0,$</w:t>
-      </w:r>
-      <w:proofErr w:type="gramEnd"/>
-      <w:r>
-        <w:rPr>
-          <w:rFonts w:ascii="Times New Roman" w:hAnsi="Times New Roman" w:cs="Times New Roman"/>
-          <w:sz w:val="20"/>
-          <w:szCs w:val="20"/>
-        </w:rPr>
-        <w:t>t1</w:t>
+        <w:t>and $t2, $t0,$t1</w:t>
       </w:r>
     </w:p>
     <w:p>
@@ -1034,18 +1285,8 @@
           <w:sz w:val="20"/>
           <w:szCs w:val="20"/>
         </w:rPr>
-        <w:t>move $a0, $</w:t>
-      </w:r>
-      <w:proofErr w:type="gramStart"/>
-      <w:r>
-        <w:rPr>
-          <w:rFonts w:ascii="Times New Roman" w:hAnsi="Times New Roman" w:cs="Times New Roman"/>
-          <w:sz w:val="20"/>
-          <w:szCs w:val="20"/>
-        </w:rPr>
-        <w:t>t2</w:t>
-      </w:r>
-      <w:proofErr w:type="gramEnd"/>
+        <w:t>move $a0, $t2</w:t>
+      </w:r>
     </w:p>
     <w:p>
       <w:pPr>
@@ -1303,25 +1544,7 @@
           <w:sz w:val="20"/>
           <w:szCs w:val="20"/>
         </w:rPr>
-        <w:t xml:space="preserve"> mask</w:t>
-      </w:r>
-      <w:proofErr w:type="gramStart"/>
-      <w:r>
-        <w:rPr>
-          <w:rFonts w:ascii="Times New Roman" w:hAnsi="Times New Roman" w:cs="Times New Roman"/>
-          <w:sz w:val="20"/>
-          <w:szCs w:val="20"/>
-        </w:rPr>
-        <w:t>: .word</w:t>
-      </w:r>
-      <w:proofErr w:type="gramEnd"/>
-      <w:r>
-        <w:rPr>
-          <w:rFonts w:ascii="Times New Roman" w:hAnsi="Times New Roman" w:cs="Times New Roman"/>
-          <w:sz w:val="20"/>
-          <w:szCs w:val="20"/>
-        </w:rPr>
-        <w:t xml:space="preserve"> 0x04</w:t>
+        <w:t xml:space="preserve"> mask: .word 0x04</w:t>
       </w:r>
     </w:p>
     <w:p>
@@ -1407,25 +1630,7 @@
           <w:sz w:val="20"/>
           <w:szCs w:val="20"/>
         </w:rPr>
-        <w:t>or $t2, $t</w:t>
-      </w:r>
-      <w:proofErr w:type="gramStart"/>
-      <w:r>
-        <w:rPr>
-          <w:rFonts w:ascii="Times New Roman" w:hAnsi="Times New Roman" w:cs="Times New Roman"/>
-          <w:sz w:val="20"/>
-          <w:szCs w:val="20"/>
-        </w:rPr>
-        <w:t>0,$</w:t>
-      </w:r>
-      <w:proofErr w:type="gramEnd"/>
-      <w:r>
-        <w:rPr>
-          <w:rFonts w:ascii="Times New Roman" w:hAnsi="Times New Roman" w:cs="Times New Roman"/>
-          <w:sz w:val="20"/>
-          <w:szCs w:val="20"/>
-        </w:rPr>
-        <w:t>t1</w:t>
+        <w:t>or $t2, $t0,$t1</w:t>
       </w:r>
     </w:p>
     <w:p>
@@ -1463,18 +1668,8 @@
           <w:sz w:val="20"/>
           <w:szCs w:val="20"/>
         </w:rPr>
-        <w:t>move $a0, $</w:t>
-      </w:r>
-      <w:proofErr w:type="gramStart"/>
-      <w:r>
-        <w:rPr>
-          <w:rFonts w:ascii="Times New Roman" w:hAnsi="Times New Roman" w:cs="Times New Roman"/>
-          <w:sz w:val="20"/>
-          <w:szCs w:val="20"/>
-        </w:rPr>
-        <w:t>t2</w:t>
-      </w:r>
-      <w:proofErr w:type="gramEnd"/>
+        <w:t>move $a0, $t2</w:t>
+      </w:r>
     </w:p>
     <w:p>
       <w:pPr>
@@ -1838,18 +2033,8 @@
           <w:sz w:val="20"/>
           <w:szCs w:val="20"/>
         </w:rPr>
-        <w:t xml:space="preserve">   move $a0, $</w:t>
-      </w:r>
-      <w:proofErr w:type="gramStart"/>
-      <w:r>
-        <w:rPr>
-          <w:rFonts w:ascii="Times New Roman" w:hAnsi="Times New Roman" w:cs="Times New Roman"/>
-          <w:sz w:val="20"/>
-          <w:szCs w:val="20"/>
-        </w:rPr>
-        <w:t>t1</w:t>
-      </w:r>
-      <w:proofErr w:type="gramEnd"/>
+        <w:t xml:space="preserve">   move $a0, $t1</w:t>
+      </w:r>
     </w:p>
     <w:p>
       <w:pPr>
@@ -2238,27 +2423,7 @@
           <w:szCs w:val="20"/>
           <w:u w:val="single"/>
         </w:rPr>
-        <w:t xml:space="preserve"> $t</w:t>
-      </w:r>
-      <w:proofErr w:type="gramStart"/>
-      <w:r>
-        <w:rPr>
-          <w:rFonts w:ascii="Times New Roman" w:hAnsi="Times New Roman" w:cs="Times New Roman"/>
-          <w:sz w:val="20"/>
-          <w:szCs w:val="20"/>
-          <w:u w:val="single"/>
-        </w:rPr>
-        <w:t>1,$</w:t>
-      </w:r>
-      <w:proofErr w:type="gramEnd"/>
-      <w:r>
-        <w:rPr>
-          <w:rFonts w:ascii="Times New Roman" w:hAnsi="Times New Roman" w:cs="Times New Roman"/>
-          <w:sz w:val="20"/>
-          <w:szCs w:val="20"/>
-          <w:u w:val="single"/>
-        </w:rPr>
-        <w:t>t0,4</w:t>
+        <w:t xml:space="preserve"> $t1,$t0,4</w:t>
       </w:r>
     </w:p>
     <w:p>
@@ -2300,19 +2465,8 @@
           <w:szCs w:val="20"/>
           <w:u w:val="single"/>
         </w:rPr>
-        <w:t>move $a0, $</w:t>
-      </w:r>
-      <w:proofErr w:type="gramStart"/>
-      <w:r>
-        <w:rPr>
-          <w:rFonts w:ascii="Times New Roman" w:hAnsi="Times New Roman" w:cs="Times New Roman"/>
-          <w:sz w:val="20"/>
-          <w:szCs w:val="20"/>
-          <w:u w:val="single"/>
-        </w:rPr>
-        <w:t>t1</w:t>
-      </w:r>
-      <w:proofErr w:type="gramEnd"/>
+        <w:t>move $a0, $t1</w:t>
+      </w:r>
     </w:p>
     <w:p>
       <w:pPr>
@@ -2601,16 +2755,7 @@
         <w:sz w:val="26"/>
         <w:szCs w:val="26"/>
       </w:rPr>
-      <w:t xml:space="preserve">   </w:t>
-    </w:r>
-    <w:proofErr w:type="gramStart"/>
-    <w:r>
-      <w:rPr>
-        <w:rFonts w:ascii="Britannic Bold" w:hAnsi="Britannic Bold"/>
-        <w:sz w:val="26"/>
-        <w:szCs w:val="26"/>
-      </w:rPr>
-      <w:t xml:space="preserve">  </w:t>
+      <w:t xml:space="preserve">     </w:t>
     </w:r>
     <w:r>
       <w:rPr>
@@ -2626,16 +2771,7 @@
         <w:sz w:val="26"/>
         <w:szCs w:val="26"/>
       </w:rPr>
-      <w:t>[</w:t>
-    </w:r>
-    <w:proofErr w:type="gramEnd"/>
-    <w:r>
-      <w:rPr>
-        <w:rFonts w:ascii="Britannic Bold" w:hAnsi="Britannic Bold" w:cs="Times New Roman"/>
-        <w:sz w:val="26"/>
-        <w:szCs w:val="26"/>
-      </w:rPr>
-      <w:t>COMPUTER ARCHITECTURE AND LOGIC DESIGN]</w:t>
+      <w:t>[COMPUTER ARCHITECTURE AND LOGIC DESIGN]</w:t>
     </w:r>
   </w:p>
   <w:p>
@@ -3159,6 +3295,25 @@
     <w:uiPriority w:val="99"/>
     <w:rsid w:val="00531E79"/>
   </w:style>
+  <w:style w:type="table" w:styleId="TableGrid">
+    <w:name w:val="Table Grid"/>
+    <w:basedOn w:val="TableNormal"/>
+    <w:uiPriority w:val="39"/>
+    <w:rsid w:val="00FB349C"/>
+    <w:pPr>
+      <w:spacing w:after="0" w:line="240" w:lineRule="auto"/>
+    </w:pPr>
+    <w:tblPr>
+      <w:tblBorders>
+        <w:top w:val="single" w:sz="4" w:space="0" w:color="auto"/>
+        <w:left w:val="single" w:sz="4" w:space="0" w:color="auto"/>
+        <w:bottom w:val="single" w:sz="4" w:space="0" w:color="auto"/>
+        <w:right w:val="single" w:sz="4" w:space="0" w:color="auto"/>
+        <w:insideH w:val="single" w:sz="4" w:space="0" w:color="auto"/>
+        <w:insideV w:val="single" w:sz="4" w:space="0" w:color="auto"/>
+      </w:tblBorders>
+    </w:tblPr>
+  </w:style>
 </w:styles>
 </file>
 
